--- a/HW1/Report.docx
+++ b/HW1/Report.docx
@@ -1,6 +1,6 @@
 
 <file path=word/document.xml><?xml version="1.0" encoding="utf-8"?>
-<w:document xmlns:wpc="http://schemas.microsoft.com/office/word/2010/wordprocessingCanvas" xmlns:cx="http://schemas.microsoft.com/office/drawing/2014/chartex" xmlns:cx1="http://schemas.microsoft.com/office/drawing/2015/9/8/chartex" xmlns:cx2="http://schemas.microsoft.com/office/drawing/2015/10/21/chartex" xmlns:cx3="http://schemas.microsoft.com/office/drawing/2016/5/9/chartex" xmlns:cx4="http://schemas.microsoft.com/office/drawing/2016/5/10/chartex" xmlns:cx5="http://schemas.microsoft.com/office/drawing/2016/5/11/chartex" xmlns:cx6="http://schemas.microsoft.com/office/drawing/2016/5/12/chartex" xmlns:cx7="http://schemas.microsoft.com/office/drawing/2016/5/13/chartex" xmlns:cx8="http://schemas.microsoft.com/office/drawing/2016/5/14/chartex" xmlns:mc="http://schemas.openxmlformats.org/markup-compatibility/2006" xmlns:aink="http://schemas.microsoft.com/office/drawing/2016/ink" xmlns:am3d="http://schemas.microsoft.com/office/drawing/2017/model3d" xmlns:o="urn:schemas-microsoft-com:office:office" xmlns:r="http://schemas.openxmlformats.org/officeDocument/2006/relationships" xmlns:m="http://schemas.openxmlformats.org/officeDocument/2006/math" xmlns:v="urn:schemas-microsoft-com:vml" xmlns:wp14="http://schemas.microsoft.com/office/word/2010/wordprocessingDrawing" xmlns:wp="http://schemas.openxmlformats.org/drawingml/2006/wordprocessingDrawing" xmlns:w10="urn:schemas-microsoft-com:office:word" xmlns:w="http://schemas.openxmlformats.org/wordprocessingml/2006/main" xmlns:w14="http://schemas.microsoft.com/office/word/2010/wordml" xmlns:w15="http://schemas.microsoft.com/office/word/2012/wordml" xmlns:w16cid="http://schemas.microsoft.com/office/word/2016/wordml/cid" xmlns:w16se="http://schemas.microsoft.com/office/word/2015/wordml/symex" xmlns:wpg="http://schemas.microsoft.com/office/word/2010/wordprocessingGroup" xmlns:wpi="http://schemas.microsoft.com/office/word/2010/wordprocessingInk" xmlns:wne="http://schemas.microsoft.com/office/word/2006/wordml" xmlns:wps="http://schemas.microsoft.com/office/word/2010/wordprocessingShape" mc:Ignorable="w14 w15 w16se w16cid wp14">
+<w:document xmlns:wpc="http://schemas.microsoft.com/office/word/2010/wordprocessingCanvas" xmlns:cx="http://schemas.microsoft.com/office/drawing/2014/chartex" xmlns:cx1="http://schemas.microsoft.com/office/drawing/2015/9/8/chartex" xmlns:cx2="http://schemas.microsoft.com/office/drawing/2015/10/21/chartex" xmlns:cx3="http://schemas.microsoft.com/office/drawing/2016/5/9/chartex" xmlns:cx4="http://schemas.microsoft.com/office/drawing/2016/5/10/chartex" xmlns:cx5="http://schemas.microsoft.com/office/drawing/2016/5/11/chartex" xmlns:cx6="http://schemas.microsoft.com/office/drawing/2016/5/12/chartex" xmlns:cx7="http://schemas.microsoft.com/office/drawing/2016/5/13/chartex" xmlns:cx8="http://schemas.microsoft.com/office/drawing/2016/5/14/chartex" xmlns:mc="http://schemas.openxmlformats.org/markup-compatibility/2006" xmlns:aink="http://schemas.microsoft.com/office/drawing/2016/ink" xmlns:am3d="http://schemas.microsoft.com/office/drawing/2017/model3d" xmlns:o="urn:schemas-microsoft-com:office:office" xmlns:r="http://schemas.openxmlformats.org/officeDocument/2006/relationships" xmlns:m="http://schemas.openxmlformats.org/officeDocument/2006/math" xmlns:v="urn:schemas-microsoft-com:vml" xmlns:wp14="http://schemas.microsoft.com/office/word/2010/wordprocessingDrawing" xmlns:wp="http://schemas.openxmlformats.org/drawingml/2006/wordprocessingDrawing" xmlns:w10="urn:schemas-microsoft-com:office:word" xmlns:w="http://schemas.openxmlformats.org/wordprocessingml/2006/main" xmlns:w14="http://schemas.microsoft.com/office/word/2010/wordml" xmlns:w15="http://schemas.microsoft.com/office/word/2012/wordml" xmlns:w16cex="http://schemas.microsoft.com/office/word/2018/wordml/cex" xmlns:w16cid="http://schemas.microsoft.com/office/word/2016/wordml/cid" xmlns:w16="http://schemas.microsoft.com/office/word/2018/wordml" xmlns:w16sdtdh="http://schemas.microsoft.com/office/word/2020/wordml/sdtdatahash" xmlns:w16se="http://schemas.microsoft.com/office/word/2015/wordml/symex" xmlns:wpg="http://schemas.microsoft.com/office/word/2010/wordprocessingGroup" xmlns:wpi="http://schemas.microsoft.com/office/word/2010/wordprocessingInk" xmlns:wne="http://schemas.microsoft.com/office/word/2006/wordml" xmlns:wps="http://schemas.microsoft.com/office/word/2010/wordprocessingShape" mc:Ignorable="w14 w15 w16se w16cid w16 w16cex w16sdtdh wp14">
   <w:body>
     <w:p>
       <w:pPr>
@@ -44,18 +44,18 @@
     </w:p>
     <w:tbl>
       <w:tblPr>
-        <w:tblStyle w:val="a4"/>
+        <w:tblStyle w:val="TableGrid"/>
         <w:tblW w:w="0" w:type="auto"/>
         <w:tblLook w:val="04A0" w:firstRow="1" w:lastRow="0" w:firstColumn="1" w:lastColumn="0" w:noHBand="0" w:noVBand="1"/>
       </w:tblPr>
       <w:tblGrid>
-        <w:gridCol w:w="1382"/>
-        <w:gridCol w:w="30"/>
-        <w:gridCol w:w="1353"/>
-        <w:gridCol w:w="1383"/>
-        <w:gridCol w:w="1382"/>
-        <w:gridCol w:w="1383"/>
-        <w:gridCol w:w="1383"/>
+        <w:gridCol w:w="1522"/>
+        <w:gridCol w:w="216"/>
+        <w:gridCol w:w="1145"/>
+        <w:gridCol w:w="1256"/>
+        <w:gridCol w:w="1450"/>
+        <w:gridCol w:w="1256"/>
+        <w:gridCol w:w="1451"/>
       </w:tblGrid>
       <w:tr>
         <w:tc>
@@ -89,6 +89,12 @@
                 <w:rFonts w:ascii="Times New Roman" w:hAnsi="Times New Roman" w:cs="Times New Roman"/>
               </w:rPr>
             </w:pPr>
+            <w:r>
+              <w:rPr>
+                <w:rFonts w:ascii="Times New Roman" w:hAnsi="Times New Roman" w:cs="Times New Roman" w:hint="eastAsia"/>
+              </w:rPr>
+              <w:t>洪緯宸</w:t>
+            </w:r>
           </w:p>
         </w:tc>
       </w:tr>
@@ -124,6 +130,12 @@
                 <w:rFonts w:ascii="Times New Roman" w:hAnsi="Times New Roman" w:cs="Times New Roman"/>
               </w:rPr>
             </w:pPr>
+            <w:r>
+              <w:rPr>
+                <w:rFonts w:ascii="Times New Roman" w:hAnsi="Times New Roman" w:cs="Times New Roman" w:hint="eastAsia"/>
+              </w:rPr>
+              <w:t>E14086020</w:t>
+            </w:r>
           </w:p>
         </w:tc>
       </w:tr>
@@ -343,7 +355,7 @@
             <w:pPr>
               <w:jc w:val="center"/>
               <w:rPr>
-                <w:rFonts w:ascii="Times New Roman" w:hAnsi="Times New Roman" w:cs="Times New Roman" w:hint="eastAsia"/>
+                <w:rFonts w:ascii="Times New Roman" w:hAnsi="Times New Roman" w:cs="Times New Roman"/>
                 <w:b/>
                 <w:color w:val="FF0000"/>
               </w:rPr>
@@ -379,14 +391,62 @@
             <w:pPr>
               <w:jc w:val="center"/>
               <w:rPr>
-                <w:rFonts w:ascii="Times New Roman" w:hAnsi="Times New Roman" w:cs="Times New Roman" w:hint="eastAsia"/>
+                <w:rFonts w:ascii="Times New Roman" w:hAnsi="Times New Roman" w:cs="Times New Roman"/>
               </w:rPr>
             </w:pPr>
             <w:r>
               <w:rPr>
-                <w:rFonts w:ascii="Times New Roman" w:hAnsi="Times New Roman" w:cs="Times New Roman" w:hint="eastAsia"/>
+                <w:rFonts w:ascii="Times New Roman" w:hAnsi="Times New Roman" w:cs="Times New Roman"/>
                 <w:color w:val="BFBFBF" w:themeColor="background1" w:themeShade="BF"/>
               </w:rPr>
+              <w:drawing>
+                <wp:inline distT="0" distB="0" distL="0" distR="0" wp14:anchorId="793007EF" wp14:editId="42AD5C67">
+                  <wp:extent cx="5274310" cy="4488815"/>
+                  <wp:effectExtent l="0" t="0" r="2540" b="6985"/>
+                  <wp:docPr id="1" name="Picture 1"/>
+                  <wp:cNvGraphicFramePr>
+                    <a:graphicFrameLocks xmlns:a="http://schemas.openxmlformats.org/drawingml/2006/main" noChangeAspect="1"/>
+                  </wp:cNvGraphicFramePr>
+                  <a:graphic xmlns:a="http://schemas.openxmlformats.org/drawingml/2006/main">
+                    <a:graphicData uri="http://schemas.openxmlformats.org/drawingml/2006/picture">
+                      <pic:pic xmlns:pic="http://schemas.openxmlformats.org/drawingml/2006/picture">
+                        <pic:nvPicPr>
+                          <pic:cNvPr id="1" name=""/>
+                          <pic:cNvPicPr/>
+                        </pic:nvPicPr>
+                        <pic:blipFill>
+                          <a:blip r:embed="rId7"/>
+                          <a:stretch>
+                            <a:fillRect/>
+                          </a:stretch>
+                        </pic:blipFill>
+                        <pic:spPr>
+                          <a:xfrm>
+                            <a:off x="0" y="0"/>
+                            <a:ext cx="5274310" cy="4488815"/>
+                          </a:xfrm>
+                          <a:prstGeom prst="rect">
+                            <a:avLst/>
+                          </a:prstGeom>
+                        </pic:spPr>
+                      </pic:pic>
+                    </a:graphicData>
+                  </a:graphic>
+                </wp:inline>
+              </w:drawing>
+            </w:r>
+            <w:r>
+              <w:rPr>
+                <w:rFonts w:ascii="Times New Roman" w:hAnsi="Times New Roman" w:cs="Times New Roman" w:hint="eastAsia"/>
+                <w:color w:val="BFBFBF" w:themeColor="background1" w:themeShade="BF"/>
+              </w:rPr>
+              <w:t xml:space="preserve"> </w:t>
+            </w:r>
+            <w:r>
+              <w:rPr>
+                <w:rFonts w:ascii="Times New Roman" w:hAnsi="Times New Roman" w:cs="Times New Roman" w:hint="eastAsia"/>
+                <w:color w:val="BFBFBF" w:themeColor="background1" w:themeShade="BF"/>
+              </w:rPr>
               <w:t>(</w:t>
             </w:r>
             <w:r>
@@ -396,8 +456,6 @@
               </w:rPr>
               <w:t>your simulation result)</w:t>
             </w:r>
-            <w:bookmarkStart w:id="0" w:name="_GoBack"/>
-            <w:bookmarkEnd w:id="0"/>
           </w:p>
         </w:tc>
       </w:tr>
@@ -411,7 +469,7 @@
             <w:pPr>
               <w:jc w:val="center"/>
               <w:rPr>
-                <w:rFonts w:ascii="Times New Roman" w:hAnsi="Times New Roman" w:cs="Times New Roman" w:hint="eastAsia"/>
+                <w:rFonts w:ascii="Times New Roman" w:hAnsi="Times New Roman" w:cs="Times New Roman"/>
                 <w:b/>
                 <w:color w:val="FF0000"/>
               </w:rPr>
@@ -428,14 +486,7 @@
                 <w:rFonts w:ascii="Times New Roman" w:hAnsi="Times New Roman" w:cs="Times New Roman"/>
                 <w:b/>
               </w:rPr>
-              <w:t xml:space="preserve">tage </w:t>
-            </w:r>
-            <w:r>
-              <w:rPr>
-                <w:rFonts w:ascii="Times New Roman" w:hAnsi="Times New Roman" w:cs="Times New Roman"/>
-                <w:b/>
-              </w:rPr>
-              <w:t>2</w:t>
+              <w:t>tage 2</w:t>
             </w:r>
           </w:p>
         </w:tc>
@@ -459,6 +510,55 @@
             </w:pPr>
             <w:r>
               <w:rPr>
+                <w:rFonts w:ascii="Times New Roman" w:hAnsi="Times New Roman" w:cs="Times New Roman"/>
+                <w:color w:val="BFBFBF" w:themeColor="background1" w:themeShade="BF"/>
+              </w:rPr>
+              <w:lastRenderedPageBreak/>
+              <w:drawing>
+                <wp:inline distT="0" distB="0" distL="0" distR="0" wp14:anchorId="41D1EBD2" wp14:editId="2D50A84A">
+                  <wp:extent cx="5274310" cy="2449195"/>
+                  <wp:effectExtent l="0" t="0" r="2540" b="8255"/>
+                  <wp:docPr id="2" name="Picture 2"/>
+                  <wp:cNvGraphicFramePr>
+                    <a:graphicFrameLocks xmlns:a="http://schemas.openxmlformats.org/drawingml/2006/main" noChangeAspect="1"/>
+                  </wp:cNvGraphicFramePr>
+                  <a:graphic xmlns:a="http://schemas.openxmlformats.org/drawingml/2006/main">
+                    <a:graphicData uri="http://schemas.openxmlformats.org/drawingml/2006/picture">
+                      <pic:pic xmlns:pic="http://schemas.openxmlformats.org/drawingml/2006/picture">
+                        <pic:nvPicPr>
+                          <pic:cNvPr id="1" name=""/>
+                          <pic:cNvPicPr/>
+                        </pic:nvPicPr>
+                        <pic:blipFill>
+                          <a:blip r:embed="rId8"/>
+                          <a:stretch>
+                            <a:fillRect/>
+                          </a:stretch>
+                        </pic:blipFill>
+                        <pic:spPr>
+                          <a:xfrm>
+                            <a:off x="0" y="0"/>
+                            <a:ext cx="5274310" cy="2449195"/>
+                          </a:xfrm>
+                          <a:prstGeom prst="rect">
+                            <a:avLst/>
+                          </a:prstGeom>
+                        </pic:spPr>
+                      </pic:pic>
+                    </a:graphicData>
+                  </a:graphic>
+                </wp:inline>
+              </w:drawing>
+            </w:r>
+            <w:r>
+              <w:rPr>
+                <w:rFonts w:ascii="Times New Roman" w:hAnsi="Times New Roman" w:cs="Times New Roman" w:hint="eastAsia"/>
+                <w:color w:val="BFBFBF" w:themeColor="background1" w:themeShade="BF"/>
+              </w:rPr>
+              <w:t xml:space="preserve"> </w:t>
+            </w:r>
+            <w:r>
+              <w:rPr>
                 <w:rFonts w:ascii="Times New Roman" w:hAnsi="Times New Roman" w:cs="Times New Roman" w:hint="eastAsia"/>
                 <w:color w:val="BFBFBF" w:themeColor="background1" w:themeShade="BF"/>
               </w:rPr>
@@ -488,7 +588,7 @@
             <w:pPr>
               <w:jc w:val="center"/>
               <w:rPr>
-                <w:rFonts w:ascii="Times New Roman" w:hAnsi="Times New Roman" w:cs="Times New Roman" w:hint="eastAsia"/>
+                <w:rFonts w:ascii="Times New Roman" w:hAnsi="Times New Roman" w:cs="Times New Roman"/>
                 <w:b/>
                 <w:color w:val="BFBFBF" w:themeColor="background1" w:themeShade="BF"/>
               </w:rPr>
@@ -524,10 +624,58 @@
             <w:pPr>
               <w:jc w:val="center"/>
               <w:rPr>
-                <w:rFonts w:ascii="Times New Roman" w:hAnsi="Times New Roman" w:cs="Times New Roman" w:hint="eastAsia"/>
+                <w:rFonts w:ascii="Times New Roman" w:hAnsi="Times New Roman" w:cs="Times New Roman"/>
                 <w:color w:val="BFBFBF" w:themeColor="background1" w:themeShade="BF"/>
               </w:rPr>
             </w:pPr>
+            <w:r>
+              <w:rPr>
+                <w:rFonts w:ascii="Times New Roman" w:hAnsi="Times New Roman" w:cs="Times New Roman"/>
+                <w:color w:val="BFBFBF" w:themeColor="background1" w:themeShade="BF"/>
+              </w:rPr>
+              <w:drawing>
+                <wp:inline distT="0" distB="0" distL="0" distR="0" wp14:anchorId="0B0DF02B" wp14:editId="30C350E7">
+                  <wp:extent cx="5274310" cy="2651125"/>
+                  <wp:effectExtent l="0" t="0" r="2540" b="0"/>
+                  <wp:docPr id="4" name="Picture 4"/>
+                  <wp:cNvGraphicFramePr>
+                    <a:graphicFrameLocks xmlns:a="http://schemas.openxmlformats.org/drawingml/2006/main" noChangeAspect="1"/>
+                  </wp:cNvGraphicFramePr>
+                  <a:graphic xmlns:a="http://schemas.openxmlformats.org/drawingml/2006/main">
+                    <a:graphicData uri="http://schemas.openxmlformats.org/drawingml/2006/picture">
+                      <pic:pic xmlns:pic="http://schemas.openxmlformats.org/drawingml/2006/picture">
+                        <pic:nvPicPr>
+                          <pic:cNvPr id="1" name=""/>
+                          <pic:cNvPicPr/>
+                        </pic:nvPicPr>
+                        <pic:blipFill>
+                          <a:blip r:embed="rId9"/>
+                          <a:stretch>
+                            <a:fillRect/>
+                          </a:stretch>
+                        </pic:blipFill>
+                        <pic:spPr>
+                          <a:xfrm>
+                            <a:off x="0" y="0"/>
+                            <a:ext cx="5274310" cy="2651125"/>
+                          </a:xfrm>
+                          <a:prstGeom prst="rect">
+                            <a:avLst/>
+                          </a:prstGeom>
+                        </pic:spPr>
+                      </pic:pic>
+                    </a:graphicData>
+                  </a:graphic>
+                </wp:inline>
+              </w:drawing>
+            </w:r>
+            <w:r>
+              <w:rPr>
+                <w:rFonts w:ascii="Times New Roman" w:hAnsi="Times New Roman" w:cs="Times New Roman" w:hint="eastAsia"/>
+                <w:color w:val="BFBFBF" w:themeColor="background1" w:themeShade="BF"/>
+              </w:rPr>
+              <w:t xml:space="preserve"> </w:t>
+            </w:r>
             <w:r>
               <w:rPr>
                 <w:rFonts w:ascii="Times New Roman" w:hAnsi="Times New Roman" w:cs="Times New Roman" w:hint="eastAsia"/>
@@ -585,9 +733,1787 @@
           </w:tcPr>
           <w:p>
             <w:pPr>
-              <w:rPr>
-                <w:rFonts w:ascii="Times New Roman" w:hAnsi="Times New Roman" w:cs="Times New Roman"/>
-                <w:color w:val="BFBFBF" w:themeColor="background1" w:themeShade="BF"/>
+              <w:tabs>
+                <w:tab w:val="left" w:pos="2130"/>
+              </w:tabs>
+              <w:rPr>
+                <w:rFonts w:ascii="Times New Roman" w:hAnsi="Times New Roman" w:cs="Times New Roman"/>
+                <w:b/>
+              </w:rPr>
+            </w:pPr>
+            <w:r>
+              <w:rPr>
+                <w:rFonts w:ascii="Times New Roman" w:hAnsi="Times New Roman" w:cs="Times New Roman"/>
+                <w:b/>
+              </w:rPr>
+              <w:t>Stage</w:t>
+            </w:r>
+            <w:r>
+              <w:rPr>
+                <w:rFonts w:ascii="Times New Roman" w:hAnsi="Times New Roman" w:cs="Times New Roman"/>
+                <w:b/>
+              </w:rPr>
+              <w:t xml:space="preserve">1 </w:t>
+            </w:r>
+            <w:r>
+              <w:rPr>
+                <w:rFonts w:ascii="Times New Roman" w:hAnsi="Times New Roman" w:cs="Times New Roman" w:hint="eastAsia"/>
+                <w:b/>
+              </w:rPr>
+              <w:t>是製作一個小的多功器，</w:t>
+            </w:r>
+            <w:r>
+              <w:rPr>
+                <w:rFonts w:ascii="Times New Roman" w:hAnsi="Times New Roman" w:cs="Times New Roman" w:hint="eastAsia"/>
+                <w:b/>
+              </w:rPr>
+              <w:t>a</w:t>
+            </w:r>
+            <w:r>
+              <w:rPr>
+                <w:rFonts w:ascii="Times New Roman" w:hAnsi="Times New Roman" w:cs="Times New Roman"/>
+                <w:b/>
+              </w:rPr>
+              <w:t xml:space="preserve"> b</w:t>
+            </w:r>
+            <w:r>
+              <w:rPr>
+                <w:rFonts w:ascii="Times New Roman" w:hAnsi="Times New Roman" w:cs="Times New Roman" w:hint="eastAsia"/>
+                <w:b/>
+              </w:rPr>
+              <w:t>是</w:t>
+            </w:r>
+            <w:r>
+              <w:rPr>
+                <w:rFonts w:ascii="Times New Roman" w:hAnsi="Times New Roman" w:cs="Times New Roman" w:hint="eastAsia"/>
+                <w:b/>
+              </w:rPr>
+              <w:t>operand 1 2</w:t>
+            </w:r>
+            <w:r>
+              <w:rPr>
+                <w:rFonts w:ascii="Times New Roman" w:hAnsi="Times New Roman" w:cs="Times New Roman" w:hint="eastAsia"/>
+                <w:b/>
+              </w:rPr>
+              <w:t>，照著題目給的</w:t>
+            </w:r>
+            <w:r>
+              <w:rPr>
+                <w:rFonts w:ascii="Times New Roman" w:hAnsi="Times New Roman" w:cs="Times New Roman" w:hint="eastAsia"/>
+                <w:b/>
+              </w:rPr>
+              <w:t>op</w:t>
+            </w:r>
+            <w:r>
+              <w:rPr>
+                <w:rFonts w:ascii="Times New Roman" w:hAnsi="Times New Roman" w:cs="Times New Roman" w:hint="eastAsia"/>
+                <w:b/>
+              </w:rPr>
+              <w:t>做出相對應的指令，</w:t>
+            </w:r>
+            <w:r>
+              <w:rPr>
+                <w:rFonts w:ascii="Times New Roman" w:hAnsi="Times New Roman" w:cs="Times New Roman" w:hint="eastAsia"/>
+                <w:b/>
+              </w:rPr>
+              <w:t>在</w:t>
+            </w:r>
+            <w:r>
+              <w:rPr>
+                <w:rFonts w:ascii="Times New Roman" w:hAnsi="Times New Roman" w:cs="Times New Roman" w:hint="eastAsia"/>
+                <w:b/>
+              </w:rPr>
+              <w:t>A</w:t>
+            </w:r>
+            <w:r>
+              <w:rPr>
+                <w:rFonts w:ascii="Times New Roman" w:hAnsi="Times New Roman" w:cs="Times New Roman"/>
+                <w:b/>
+              </w:rPr>
+              <w:t>B</w:t>
+            </w:r>
+            <w:r>
+              <w:rPr>
+                <w:rFonts w:ascii="Times New Roman" w:hAnsi="Times New Roman" w:cs="Times New Roman" w:hint="eastAsia"/>
+                <w:b/>
+              </w:rPr>
+              <w:t>_invert</w:t>
+            </w:r>
+            <w:r>
+              <w:rPr>
+                <w:rFonts w:ascii="Times New Roman" w:hAnsi="Times New Roman" w:cs="Times New Roman" w:hint="eastAsia"/>
+                <w:b/>
+              </w:rPr>
+              <w:t>的地方我用了</w:t>
+            </w:r>
+            <w:r>
+              <w:rPr>
+                <w:rFonts w:ascii="Times New Roman" w:hAnsi="Times New Roman" w:cs="Times New Roman" w:hint="eastAsia"/>
+                <w:b/>
+              </w:rPr>
+              <w:t>d</w:t>
+            </w:r>
+            <w:r>
+              <w:rPr>
+                <w:rFonts w:ascii="Times New Roman" w:hAnsi="Times New Roman" w:cs="Times New Roman"/>
+                <w:b/>
+              </w:rPr>
+              <w:t>ata_flow</w:t>
+            </w:r>
+            <w:r>
+              <w:rPr>
+                <w:rFonts w:ascii="Times New Roman" w:hAnsi="Times New Roman" w:cs="Times New Roman" w:hint="eastAsia"/>
+                <w:b/>
+              </w:rPr>
+              <w:t>的組合電路，直接對近來的訊號做處理，</w:t>
+            </w:r>
+            <w:r>
+              <w:rPr>
+                <w:rFonts w:ascii="Times New Roman" w:hAnsi="Times New Roman" w:cs="Times New Roman" w:hint="eastAsia"/>
+                <w:b/>
+              </w:rPr>
+              <w:t>E</w:t>
+            </w:r>
+            <w:r>
+              <w:rPr>
+                <w:rFonts w:ascii="Times New Roman" w:hAnsi="Times New Roman" w:cs="Times New Roman"/>
+                <w:b/>
+              </w:rPr>
+              <w:t>x</w:t>
+            </w:r>
+            <w:r>
+              <w:rPr>
+                <w:rFonts w:ascii="Times New Roman" w:hAnsi="Times New Roman" w:cs="Times New Roman" w:hint="eastAsia"/>
+                <w:b/>
+              </w:rPr>
+              <w:t xml:space="preserve">: </w:t>
+            </w:r>
+            <w:r>
+              <w:rPr>
+                <w:rFonts w:ascii="Times New Roman" w:hAnsi="Times New Roman" w:cs="Times New Roman"/>
+                <w:b/>
+              </w:rPr>
+              <w:t>wire a_out = (Ainvert) ? ~a : a;</w:t>
+            </w:r>
+            <w:r>
+              <w:rPr>
+                <w:rFonts w:ascii="Times New Roman" w:hAnsi="Times New Roman" w:cs="Times New Roman" w:hint="eastAsia"/>
+                <w:b/>
+              </w:rPr>
+              <w:t>，</w:t>
+            </w:r>
+            <w:r>
+              <w:rPr>
+                <w:rFonts w:ascii="Times New Roman" w:hAnsi="Times New Roman" w:cs="Times New Roman" w:hint="eastAsia"/>
+                <w:b/>
+              </w:rPr>
+              <w:t>overflow</w:t>
+            </w:r>
+            <w:r>
+              <w:rPr>
+                <w:rFonts w:ascii="Times New Roman" w:hAnsi="Times New Roman" w:cs="Times New Roman" w:hint="eastAsia"/>
+                <w:b/>
+              </w:rPr>
+              <w:t>的地方也是直接用組合電路</w:t>
+            </w:r>
+            <w:r>
+              <w:rPr>
+                <w:rFonts w:ascii="Times New Roman" w:hAnsi="Times New Roman" w:cs="Times New Roman"/>
+                <w:b/>
+              </w:rPr>
+              <w:t>assign overflow = c_in ^ c_out;</w:t>
+            </w:r>
+            <w:r>
+              <w:rPr>
+                <w:rFonts w:ascii="Times New Roman" w:hAnsi="Times New Roman" w:cs="Times New Roman" w:hint="eastAsia"/>
+                <w:b/>
+              </w:rPr>
+              <w:t>，在</w:t>
+            </w:r>
+            <w:r>
+              <w:rPr>
+                <w:rFonts w:ascii="Times New Roman" w:hAnsi="Times New Roman" w:cs="Times New Roman" w:hint="eastAsia"/>
+                <w:b/>
+              </w:rPr>
+              <w:t>op</w:t>
+            </w:r>
+            <w:r>
+              <w:rPr>
+                <w:rFonts w:ascii="Times New Roman" w:hAnsi="Times New Roman" w:cs="Times New Roman" w:hint="eastAsia"/>
+                <w:b/>
+              </w:rPr>
+              <w:t>多功器的地方，</w:t>
+            </w:r>
+            <w:r>
+              <w:rPr>
+                <w:rFonts w:ascii="Times New Roman" w:hAnsi="Times New Roman" w:cs="Times New Roman" w:hint="eastAsia"/>
+                <w:b/>
+              </w:rPr>
+              <w:t>我使用</w:t>
+            </w:r>
+            <w:r>
+              <w:rPr>
+                <w:rFonts w:ascii="Times New Roman" w:hAnsi="Times New Roman" w:cs="Times New Roman" w:hint="eastAsia"/>
+                <w:b/>
+              </w:rPr>
+              <w:t>B</w:t>
+            </w:r>
+            <w:r>
+              <w:rPr>
+                <w:rFonts w:ascii="Times New Roman" w:hAnsi="Times New Roman" w:cs="Times New Roman"/>
+                <w:b/>
+              </w:rPr>
+              <w:t xml:space="preserve">ehavior </w:t>
+            </w:r>
+            <w:r>
+              <w:rPr>
+                <w:rFonts w:ascii="Times New Roman" w:hAnsi="Times New Roman" w:cs="Times New Roman" w:hint="eastAsia"/>
+                <w:b/>
+              </w:rPr>
+              <w:t>組合電路的方式進行運算，</w:t>
+            </w:r>
+            <w:r>
+              <w:rPr>
+                <w:rFonts w:ascii="Times New Roman" w:hAnsi="Times New Roman" w:cs="Times New Roman"/>
+                <w:b/>
+              </w:rPr>
+              <w:t>always @(*) begin</w:t>
+            </w:r>
+          </w:p>
+          <w:p>
+            <w:pPr>
+              <w:tabs>
+                <w:tab w:val="left" w:pos="2130"/>
+              </w:tabs>
+              <w:rPr>
+                <w:rFonts w:ascii="Times New Roman" w:hAnsi="Times New Roman" w:cs="Times New Roman"/>
+                <w:b/>
+              </w:rPr>
+            </w:pPr>
+            <w:r>
+              <w:rPr>
+                <w:rFonts w:ascii="Times New Roman" w:hAnsi="Times New Roman" w:cs="Times New Roman"/>
+                <w:b/>
+              </w:rPr>
+              <w:tab/>
+              <w:t>case (op)</w:t>
+            </w:r>
+          </w:p>
+          <w:p>
+            <w:pPr>
+              <w:tabs>
+                <w:tab w:val="left" w:pos="2130"/>
+              </w:tabs>
+              <w:rPr>
+                <w:rFonts w:ascii="Times New Roman" w:hAnsi="Times New Roman" w:cs="Times New Roman"/>
+                <w:b/>
+              </w:rPr>
+            </w:pPr>
+            <w:r>
+              <w:rPr>
+                <w:rFonts w:ascii="Times New Roman" w:hAnsi="Times New Roman" w:cs="Times New Roman"/>
+                <w:b/>
+              </w:rPr>
+              <w:tab/>
+            </w:r>
+            <w:r>
+              <w:rPr>
+                <w:rFonts w:ascii="Times New Roman" w:hAnsi="Times New Roman" w:cs="Times New Roman"/>
+                <w:b/>
+              </w:rPr>
+              <w:tab/>
+              <w:t>0: result = a_out &amp; b_out;</w:t>
+            </w:r>
+          </w:p>
+          <w:p>
+            <w:pPr>
+              <w:tabs>
+                <w:tab w:val="left" w:pos="2130"/>
+              </w:tabs>
+              <w:rPr>
+                <w:rFonts w:ascii="Times New Roman" w:hAnsi="Times New Roman" w:cs="Times New Roman"/>
+                <w:b/>
+              </w:rPr>
+            </w:pPr>
+            <w:r>
+              <w:rPr>
+                <w:rFonts w:ascii="Times New Roman" w:hAnsi="Times New Roman" w:cs="Times New Roman"/>
+                <w:b/>
+              </w:rPr>
+              <w:tab/>
+            </w:r>
+            <w:r>
+              <w:rPr>
+                <w:rFonts w:ascii="Times New Roman" w:hAnsi="Times New Roman" w:cs="Times New Roman"/>
+                <w:b/>
+              </w:rPr>
+              <w:tab/>
+              <w:t>1: result = a_out | b_out;</w:t>
+            </w:r>
+          </w:p>
+          <w:p>
+            <w:pPr>
+              <w:tabs>
+                <w:tab w:val="left" w:pos="2130"/>
+              </w:tabs>
+              <w:rPr>
+                <w:rFonts w:ascii="Times New Roman" w:hAnsi="Times New Roman" w:cs="Times New Roman"/>
+                <w:b/>
+              </w:rPr>
+            </w:pPr>
+            <w:r>
+              <w:rPr>
+                <w:rFonts w:ascii="Times New Roman" w:hAnsi="Times New Roman" w:cs="Times New Roman"/>
+                <w:b/>
+              </w:rPr>
+              <w:tab/>
+            </w:r>
+            <w:r>
+              <w:rPr>
+                <w:rFonts w:ascii="Times New Roman" w:hAnsi="Times New Roman" w:cs="Times New Roman"/>
+                <w:b/>
+              </w:rPr>
+              <w:tab/>
+              <w:t>2: result = set;</w:t>
+            </w:r>
+          </w:p>
+          <w:p>
+            <w:pPr>
+              <w:tabs>
+                <w:tab w:val="left" w:pos="2130"/>
+              </w:tabs>
+              <w:rPr>
+                <w:rFonts w:ascii="Times New Roman" w:hAnsi="Times New Roman" w:cs="Times New Roman"/>
+                <w:b/>
+              </w:rPr>
+            </w:pPr>
+            <w:r>
+              <w:rPr>
+                <w:rFonts w:ascii="Times New Roman" w:hAnsi="Times New Roman" w:cs="Times New Roman"/>
+                <w:b/>
+              </w:rPr>
+              <w:tab/>
+            </w:r>
+            <w:r>
+              <w:rPr>
+                <w:rFonts w:ascii="Times New Roman" w:hAnsi="Times New Roman" w:cs="Times New Roman"/>
+                <w:b/>
+              </w:rPr>
+              <w:tab/>
+              <w:t>3: result = less;</w:t>
+            </w:r>
+          </w:p>
+          <w:p>
+            <w:pPr>
+              <w:tabs>
+                <w:tab w:val="left" w:pos="2130"/>
+              </w:tabs>
+              <w:rPr>
+                <w:rFonts w:ascii="Times New Roman" w:hAnsi="Times New Roman" w:cs="Times New Roman"/>
+                <w:b/>
+              </w:rPr>
+            </w:pPr>
+            <w:r>
+              <w:rPr>
+                <w:rFonts w:ascii="Times New Roman" w:hAnsi="Times New Roman" w:cs="Times New Roman"/>
+                <w:b/>
+              </w:rPr>
+              <w:tab/>
+            </w:r>
+            <w:r>
+              <w:rPr>
+                <w:rFonts w:ascii="Times New Roman" w:hAnsi="Times New Roman" w:cs="Times New Roman" w:hint="eastAsia"/>
+                <w:b/>
+              </w:rPr>
+              <w:t>e</w:t>
+            </w:r>
+            <w:r>
+              <w:rPr>
+                <w:rFonts w:ascii="Times New Roman" w:hAnsi="Times New Roman" w:cs="Times New Roman"/>
+                <w:b/>
+              </w:rPr>
+              <w:t>ndcase</w:t>
+            </w:r>
+            <w:r>
+              <w:rPr>
+                <w:rFonts w:ascii="Times New Roman" w:hAnsi="Times New Roman" w:cs="Times New Roman"/>
+                <w:b/>
+              </w:rPr>
+              <w:t xml:space="preserve"> end</w:t>
+            </w:r>
+          </w:p>
+          <w:p>
+            <w:pPr>
+              <w:tabs>
+                <w:tab w:val="left" w:pos="2130"/>
+              </w:tabs>
+              <w:rPr>
+                <w:rFonts w:ascii="Times New Roman" w:hAnsi="Times New Roman" w:cs="Times New Roman"/>
+                <w:b/>
+              </w:rPr>
+            </w:pPr>
+            <w:r>
+              <w:rPr>
+                <w:rFonts w:ascii="Times New Roman" w:hAnsi="Times New Roman" w:cs="Times New Roman" w:hint="eastAsia"/>
+                <w:b/>
+              </w:rPr>
+              <w:lastRenderedPageBreak/>
+              <w:t xml:space="preserve"> </w:t>
+            </w:r>
+            <w:r>
+              <w:rPr>
+                <w:rFonts w:ascii="Times New Roman" w:hAnsi="Times New Roman" w:cs="Times New Roman" w:hint="eastAsia"/>
+                <w:b/>
+              </w:rPr>
+              <w:t>s</w:t>
+            </w:r>
+            <w:r>
+              <w:rPr>
+                <w:rFonts w:ascii="Times New Roman" w:hAnsi="Times New Roman" w:cs="Times New Roman"/>
+                <w:b/>
+              </w:rPr>
+              <w:t xml:space="preserve">tage2 3 </w:t>
+            </w:r>
+            <w:r>
+              <w:rPr>
+                <w:rFonts w:ascii="Times New Roman" w:hAnsi="Times New Roman" w:cs="Times New Roman" w:hint="eastAsia"/>
+                <w:b/>
+              </w:rPr>
+              <w:t>是由</w:t>
+            </w:r>
+            <w:r>
+              <w:rPr>
+                <w:rFonts w:ascii="Times New Roman" w:hAnsi="Times New Roman" w:cs="Times New Roman" w:hint="eastAsia"/>
+                <w:b/>
+              </w:rPr>
+              <w:t>s</w:t>
+            </w:r>
+            <w:r>
+              <w:rPr>
+                <w:rFonts w:ascii="Times New Roman" w:hAnsi="Times New Roman" w:cs="Times New Roman"/>
+                <w:b/>
+              </w:rPr>
+              <w:t xml:space="preserve">tage 1 </w:t>
+            </w:r>
+            <w:r>
+              <w:rPr>
+                <w:rFonts w:ascii="Times New Roman" w:hAnsi="Times New Roman" w:cs="Times New Roman" w:hint="eastAsia"/>
+                <w:b/>
+              </w:rPr>
+              <w:t>做出的小電路組合出來，把</w:t>
+            </w:r>
+            <w:r>
+              <w:rPr>
+                <w:rFonts w:ascii="Times New Roman" w:hAnsi="Times New Roman" w:cs="Times New Roman" w:hint="eastAsia"/>
+                <w:b/>
+              </w:rPr>
+              <w:t>input</w:t>
+            </w:r>
+            <w:r>
+              <w:rPr>
+                <w:rFonts w:ascii="Times New Roman" w:hAnsi="Times New Roman" w:cs="Times New Roman" w:hint="eastAsia"/>
+                <w:b/>
+              </w:rPr>
+              <w:t>照著接線圖接到對應</w:t>
+            </w:r>
+            <w:r>
+              <w:rPr>
+                <w:rFonts w:ascii="Times New Roman" w:hAnsi="Times New Roman" w:cs="Times New Roman" w:hint="eastAsia"/>
+                <w:b/>
+              </w:rPr>
+              <w:t xml:space="preserve">submodule </w:t>
+            </w:r>
+            <w:r>
+              <w:rPr>
+                <w:rFonts w:ascii="Times New Roman" w:hAnsi="Times New Roman" w:cs="Times New Roman" w:hint="eastAsia"/>
+                <w:b/>
+              </w:rPr>
+              <w:t>就可以完成，比較值得注意的是</w:t>
+            </w:r>
+            <w:r>
+              <w:rPr>
+                <w:rFonts w:ascii="Times New Roman" w:hAnsi="Times New Roman" w:cs="Times New Roman" w:hint="eastAsia"/>
+                <w:b/>
+              </w:rPr>
+              <w:t>B</w:t>
+            </w:r>
+            <w:r>
+              <w:rPr>
+                <w:rFonts w:ascii="Times New Roman" w:hAnsi="Times New Roman" w:cs="Times New Roman"/>
+                <w:b/>
+              </w:rPr>
+              <w:t xml:space="preserve">_invert </w:t>
+            </w:r>
+            <w:r>
+              <w:rPr>
+                <w:rFonts w:ascii="Times New Roman" w:hAnsi="Times New Roman" w:cs="Times New Roman" w:hint="eastAsia"/>
+                <w:b/>
+              </w:rPr>
+              <w:t>接到</w:t>
+            </w:r>
+            <w:r>
+              <w:rPr>
+                <w:rFonts w:ascii="Times New Roman" w:hAnsi="Times New Roman" w:cs="Times New Roman" w:hint="eastAsia"/>
+                <w:b/>
+              </w:rPr>
+              <w:t>c</w:t>
+            </w:r>
+            <w:r>
+              <w:rPr>
+                <w:rFonts w:ascii="Times New Roman" w:hAnsi="Times New Roman" w:cs="Times New Roman"/>
+                <w:b/>
+              </w:rPr>
+              <w:t>_in</w:t>
+            </w:r>
+            <w:r>
+              <w:rPr>
+                <w:rFonts w:ascii="Times New Roman" w:hAnsi="Times New Roman" w:cs="Times New Roman" w:hint="eastAsia"/>
+                <w:b/>
+              </w:rPr>
+              <w:t>，因為</w:t>
+            </w:r>
+            <w:r>
+              <w:rPr>
+                <w:rFonts w:ascii="Times New Roman" w:hAnsi="Times New Roman" w:cs="Times New Roman" w:hint="eastAsia"/>
+                <w:b/>
+              </w:rPr>
+              <w:t>2</w:t>
+            </w:r>
+            <w:r>
+              <w:rPr>
+                <w:rFonts w:ascii="Times New Roman" w:hAnsi="Times New Roman" w:cs="Times New Roman"/>
+                <w:b/>
+              </w:rPr>
+              <w:t>’</w:t>
+            </w:r>
+            <w:r>
+              <w:rPr>
+                <w:rFonts w:ascii="Times New Roman" w:hAnsi="Times New Roman" w:cs="Times New Roman" w:hint="eastAsia"/>
+                <w:b/>
+              </w:rPr>
+              <w:t>s complement</w:t>
+            </w:r>
+            <w:r>
+              <w:rPr>
+                <w:rFonts w:ascii="Times New Roman" w:hAnsi="Times New Roman" w:cs="Times New Roman" w:hint="eastAsia"/>
+                <w:b/>
+              </w:rPr>
+              <w:t>的緣故</w:t>
+            </w:r>
+            <w:r>
+              <w:rPr>
+                <w:rFonts w:ascii="Times New Roman" w:hAnsi="Times New Roman" w:cs="Times New Roman" w:hint="eastAsia"/>
+                <w:b/>
+              </w:rPr>
+              <w:t>，如果</w:t>
+            </w:r>
+            <w:r>
+              <w:rPr>
+                <w:rFonts w:ascii="Times New Roman" w:hAnsi="Times New Roman" w:cs="Times New Roman" w:hint="eastAsia"/>
+                <w:b/>
+              </w:rPr>
+              <w:t>b</w:t>
+            </w:r>
+            <w:r>
+              <w:rPr>
+                <w:rFonts w:ascii="Times New Roman" w:hAnsi="Times New Roman" w:cs="Times New Roman" w:hint="eastAsia"/>
+                <w:b/>
+              </w:rPr>
+              <w:t>要變負的要加一，</w:t>
+            </w:r>
+            <w:r>
+              <w:rPr>
+                <w:rFonts w:ascii="Times New Roman" w:hAnsi="Times New Roman" w:cs="Times New Roman" w:hint="eastAsia"/>
+                <w:b/>
+              </w:rPr>
+              <w:t>z</w:t>
+            </w:r>
+            <w:r>
+              <w:rPr>
+                <w:rFonts w:ascii="Times New Roman" w:hAnsi="Times New Roman" w:cs="Times New Roman"/>
+                <w:b/>
+              </w:rPr>
+              <w:t>ero</w:t>
+            </w:r>
+            <w:r>
+              <w:rPr>
+                <w:rFonts w:ascii="Times New Roman" w:hAnsi="Times New Roman" w:cs="Times New Roman" w:hint="eastAsia"/>
+                <w:b/>
+              </w:rPr>
+              <w:t>也用組合電路就可以解決，比較複雜的是</w:t>
+            </w:r>
+            <w:r>
+              <w:rPr>
+                <w:rFonts w:ascii="Times New Roman" w:hAnsi="Times New Roman" w:cs="Times New Roman" w:hint="eastAsia"/>
+                <w:b/>
+              </w:rPr>
+              <w:t>c</w:t>
+            </w:r>
+            <w:r>
+              <w:rPr>
+                <w:rFonts w:ascii="Times New Roman" w:hAnsi="Times New Roman" w:cs="Times New Roman"/>
+                <w:b/>
+              </w:rPr>
+              <w:t>omb</w:t>
+            </w:r>
+            <w:r>
+              <w:rPr>
+                <w:rFonts w:ascii="Times New Roman" w:hAnsi="Times New Roman" w:cs="Times New Roman" w:hint="eastAsia"/>
+                <w:b/>
+              </w:rPr>
+              <w:t>電路</w:t>
+            </w:r>
+            <w:r>
+              <w:rPr>
+                <w:rFonts w:ascii="Times New Roman" w:hAnsi="Times New Roman" w:cs="Times New Roman" w:hint="eastAsia"/>
+                <w:b/>
+              </w:rPr>
+              <w:t>，要利用第七個</w:t>
+            </w:r>
+            <w:r>
+              <w:rPr>
+                <w:rFonts w:ascii="Times New Roman" w:hAnsi="Times New Roman" w:cs="Times New Roman" w:hint="eastAsia"/>
+                <w:b/>
+              </w:rPr>
+              <w:t>SET</w:t>
+            </w:r>
+            <w:r>
+              <w:rPr>
+                <w:rFonts w:ascii="Times New Roman" w:hAnsi="Times New Roman" w:cs="Times New Roman" w:hint="eastAsia"/>
+                <w:b/>
+              </w:rPr>
+              <w:t>也就是</w:t>
+            </w:r>
+            <w:r>
+              <w:rPr>
+                <w:rFonts w:ascii="Times New Roman" w:hAnsi="Times New Roman" w:cs="Times New Roman" w:hint="eastAsia"/>
+                <w:b/>
+              </w:rPr>
+              <w:t>signed bit</w:t>
+            </w:r>
+            <w:r>
+              <w:rPr>
+                <w:rFonts w:ascii="Times New Roman" w:hAnsi="Times New Roman" w:cs="Times New Roman" w:hint="eastAsia"/>
+                <w:b/>
+              </w:rPr>
+              <w:t>跟</w:t>
+            </w:r>
+            <w:r>
+              <w:rPr>
+                <w:rFonts w:ascii="Times New Roman" w:hAnsi="Times New Roman" w:cs="Times New Roman" w:hint="eastAsia"/>
+                <w:b/>
+              </w:rPr>
+              <w:t xml:space="preserve"> o</w:t>
+            </w:r>
+            <w:r>
+              <w:rPr>
+                <w:rFonts w:ascii="Times New Roman" w:hAnsi="Times New Roman" w:cs="Times New Roman"/>
+                <w:b/>
+              </w:rPr>
+              <w:t xml:space="preserve">verflow </w:t>
+            </w:r>
+            <w:r>
+              <w:rPr>
+                <w:rFonts w:ascii="Times New Roman" w:hAnsi="Times New Roman" w:cs="Times New Roman" w:hint="eastAsia"/>
+                <w:b/>
+              </w:rPr>
+              <w:t>來判斷</w:t>
+            </w:r>
+            <w:r>
+              <w:rPr>
+                <w:rFonts w:ascii="Times New Roman" w:hAnsi="Times New Roman" w:cs="Times New Roman" w:hint="eastAsia"/>
+                <w:b/>
+              </w:rPr>
+              <w:t>a b</w:t>
+            </w:r>
+            <w:r>
+              <w:rPr>
+                <w:rFonts w:ascii="Times New Roman" w:hAnsi="Times New Roman" w:cs="Times New Roman" w:hint="eastAsia"/>
+                <w:b/>
+              </w:rPr>
+              <w:t>誰比較大，</w:t>
+            </w:r>
+            <w:r>
+              <w:rPr>
+                <w:rFonts w:ascii="Times New Roman" w:hAnsi="Times New Roman" w:cs="Times New Roman" w:hint="eastAsia"/>
+                <w:b/>
+              </w:rPr>
+              <w:t>假如</w:t>
+            </w:r>
+            <w:r>
+              <w:rPr>
+                <w:rFonts w:ascii="Times New Roman" w:hAnsi="Times New Roman" w:cs="Times New Roman" w:hint="eastAsia"/>
+                <w:b/>
+              </w:rPr>
+              <w:t>SET = 1</w:t>
+            </w:r>
+            <w:r>
+              <w:rPr>
+                <w:rFonts w:ascii="Times New Roman" w:hAnsi="Times New Roman" w:cs="Times New Roman" w:hint="eastAsia"/>
+                <w:b/>
+              </w:rPr>
+              <w:t>代表結果</w:t>
+            </w:r>
+            <w:r>
+              <w:rPr>
+                <w:rFonts w:ascii="Times New Roman" w:hAnsi="Times New Roman" w:cs="Times New Roman" w:hint="eastAsia"/>
+                <w:b/>
+              </w:rPr>
+              <w:t xml:space="preserve">&lt;0 </w:t>
+            </w:r>
+            <w:r>
+              <w:rPr>
+                <w:rFonts w:ascii="Times New Roman" w:hAnsi="Times New Roman" w:cs="Times New Roman" w:hint="eastAsia"/>
+                <w:b/>
+              </w:rPr>
+              <w:t>反之</w:t>
+            </w:r>
+            <w:r>
+              <w:rPr>
+                <w:rFonts w:ascii="Times New Roman" w:hAnsi="Times New Roman" w:cs="Times New Roman" w:hint="eastAsia"/>
+                <w:b/>
+              </w:rPr>
+              <w:t>&gt;=0</w:t>
+            </w:r>
+            <w:r>
+              <w:rPr>
+                <w:rFonts w:ascii="Times New Roman" w:hAnsi="Times New Roman" w:cs="Times New Roman" w:hint="eastAsia"/>
+                <w:b/>
+              </w:rPr>
+              <w:t>，假如有</w:t>
+            </w:r>
+            <w:r>
+              <w:rPr>
+                <w:rFonts w:ascii="Times New Roman" w:hAnsi="Times New Roman" w:cs="Times New Roman" w:hint="eastAsia"/>
+                <w:b/>
+              </w:rPr>
+              <w:t>overflow</w:t>
+            </w:r>
+            <w:r>
+              <w:rPr>
+                <w:rFonts w:ascii="Times New Roman" w:hAnsi="Times New Roman" w:cs="Times New Roman" w:hint="eastAsia"/>
+                <w:b/>
+              </w:rPr>
+              <w:t>代表有兩種情況發生，一是</w:t>
+            </w:r>
+            <w:r>
+              <w:rPr>
+                <w:rFonts w:ascii="Times New Roman" w:hAnsi="Times New Roman" w:cs="Times New Roman" w:hint="eastAsia"/>
+                <w:b/>
+              </w:rPr>
+              <w:t>正的加正的變負的，二是負的加負的變正的。</w:t>
+            </w:r>
+            <w:r>
+              <w:rPr>
+                <w:rFonts w:ascii="Times New Roman" w:hAnsi="Times New Roman" w:cs="Times New Roman" w:hint="eastAsia"/>
+                <w:b/>
+              </w:rPr>
+              <w:t>由此可以列出以下表格</w:t>
+            </w:r>
+          </w:p>
+          <w:tbl>
+            <w:tblPr>
+              <w:tblStyle w:val="TableGrid"/>
+              <w:tblW w:w="0" w:type="auto"/>
+              <w:tblLook w:val="04A0" w:firstRow="1" w:lastRow="0" w:firstColumn="1" w:lastColumn="0" w:noHBand="0" w:noVBand="1"/>
+            </w:tblPr>
+            <w:tblGrid>
+              <w:gridCol w:w="1345"/>
+              <w:gridCol w:w="1345"/>
+              <w:gridCol w:w="1345"/>
+              <w:gridCol w:w="1345"/>
+              <w:gridCol w:w="1345"/>
+              <w:gridCol w:w="1345"/>
+            </w:tblGrid>
+            <w:tr>
+              <w:tc>
+                <w:tcPr>
+                  <w:tcW w:w="1345" w:type="dxa"/>
+                </w:tcPr>
+                <w:p>
+                  <w:pPr>
+                    <w:tabs>
+                      <w:tab w:val="left" w:pos="2130"/>
+                    </w:tabs>
+                    <w:rPr>
+                      <w:rFonts w:ascii="Times New Roman" w:hAnsi="Times New Roman" w:cs="Times New Roman"/>
+                      <w:b/>
+                    </w:rPr>
+                  </w:pPr>
+                  <w:r>
+                    <w:rPr>
+                      <w:rFonts w:ascii="Times New Roman" w:hAnsi="Times New Roman" w:cs="Times New Roman"/>
+                      <w:b/>
+                    </w:rPr>
+                    <w:t>A</w:t>
+                  </w:r>
+                </w:p>
+              </w:tc>
+              <w:tc>
+                <w:tcPr>
+                  <w:tcW w:w="1345" w:type="dxa"/>
+                </w:tcPr>
+                <w:p>
+                  <w:pPr>
+                    <w:tabs>
+                      <w:tab w:val="left" w:pos="2130"/>
+                    </w:tabs>
+                    <w:rPr>
+                      <w:rFonts w:ascii="Times New Roman" w:hAnsi="Times New Roman" w:cs="Times New Roman"/>
+                      <w:b/>
+                    </w:rPr>
+                  </w:pPr>
+                  <w:r>
+                    <w:rPr>
+                      <w:rFonts w:ascii="Times New Roman" w:hAnsi="Times New Roman" w:cs="Times New Roman"/>
+                      <w:b/>
+                    </w:rPr>
+                    <w:t>Op</w:t>
+                  </w:r>
+                </w:p>
+              </w:tc>
+              <w:tc>
+                <w:tcPr>
+                  <w:tcW w:w="1345" w:type="dxa"/>
+                </w:tcPr>
+                <w:p>
+                  <w:pPr>
+                    <w:tabs>
+                      <w:tab w:val="left" w:pos="2130"/>
+                    </w:tabs>
+                    <w:rPr>
+                      <w:rFonts w:ascii="Times New Roman" w:hAnsi="Times New Roman" w:cs="Times New Roman"/>
+                      <w:b/>
+                    </w:rPr>
+                  </w:pPr>
+                  <w:r>
+                    <w:rPr>
+                      <w:rFonts w:ascii="Times New Roman" w:hAnsi="Times New Roman" w:cs="Times New Roman"/>
+                      <w:b/>
+                    </w:rPr>
+                    <w:t>B</w:t>
+                  </w:r>
+                </w:p>
+              </w:tc>
+              <w:tc>
+                <w:tcPr>
+                  <w:tcW w:w="1345" w:type="dxa"/>
+                </w:tcPr>
+                <w:p>
+                  <w:pPr>
+                    <w:tabs>
+                      <w:tab w:val="left" w:pos="2130"/>
+                    </w:tabs>
+                    <w:rPr>
+                      <w:rFonts w:ascii="Times New Roman" w:hAnsi="Times New Roman" w:cs="Times New Roman"/>
+                      <w:b/>
+                    </w:rPr>
+                  </w:pPr>
+                  <w:r>
+                    <w:rPr>
+                      <w:rFonts w:ascii="Times New Roman" w:hAnsi="Times New Roman" w:cs="Times New Roman"/>
+                      <w:b/>
+                    </w:rPr>
+                    <w:t>Overflow</w:t>
+                  </w:r>
+                </w:p>
+              </w:tc>
+              <w:tc>
+                <w:tcPr>
+                  <w:tcW w:w="1345" w:type="dxa"/>
+                </w:tcPr>
+                <w:p>
+                  <w:pPr>
+                    <w:tabs>
+                      <w:tab w:val="left" w:pos="2130"/>
+                    </w:tabs>
+                    <w:rPr>
+                      <w:rFonts w:ascii="Times New Roman" w:hAnsi="Times New Roman" w:cs="Times New Roman"/>
+                      <w:b/>
+                    </w:rPr>
+                  </w:pPr>
+                  <w:r>
+                    <w:rPr>
+                      <w:rFonts w:ascii="Times New Roman" w:hAnsi="Times New Roman" w:cs="Times New Roman"/>
+                      <w:b/>
+                    </w:rPr>
+                    <w:t>Set</w:t>
+                  </w:r>
+                </w:p>
+              </w:tc>
+              <w:tc>
+                <w:tcPr>
+                  <w:tcW w:w="1345" w:type="dxa"/>
+                </w:tcPr>
+                <w:p>
+                  <w:pPr>
+                    <w:tabs>
+                      <w:tab w:val="left" w:pos="2130"/>
+                    </w:tabs>
+                    <w:rPr>
+                      <w:rFonts w:ascii="Times New Roman" w:hAnsi="Times New Roman" w:cs="Times New Roman"/>
+                      <w:b/>
+                    </w:rPr>
+                  </w:pPr>
+                  <w:r>
+                    <w:rPr>
+                      <w:rFonts w:ascii="Times New Roman" w:hAnsi="Times New Roman" w:cs="Times New Roman"/>
+                      <w:b/>
+                    </w:rPr>
+                    <w:t>less</w:t>
+                  </w:r>
+                </w:p>
+              </w:tc>
+            </w:tr>
+            <w:tr>
+              <w:tc>
+                <w:tcPr>
+                  <w:tcW w:w="1345" w:type="dxa"/>
+                </w:tcPr>
+                <w:p>
+                  <w:pPr>
+                    <w:tabs>
+                      <w:tab w:val="left" w:pos="2130"/>
+                    </w:tabs>
+                    <w:rPr>
+                      <w:rFonts w:ascii="Times New Roman" w:hAnsi="Times New Roman" w:cs="Times New Roman"/>
+                      <w:b/>
+                    </w:rPr>
+                  </w:pPr>
+                  <w:r>
+                    <w:rPr>
+                      <w:rFonts w:ascii="Times New Roman" w:hAnsi="Times New Roman" w:cs="Times New Roman"/>
+                      <w:b/>
+                    </w:rPr>
+                    <w:t>+</w:t>
+                  </w:r>
+                </w:p>
+              </w:tc>
+              <w:tc>
+                <w:tcPr>
+                  <w:tcW w:w="1345" w:type="dxa"/>
+                </w:tcPr>
+                <w:p>
+                  <w:pPr>
+                    <w:tabs>
+                      <w:tab w:val="left" w:pos="2130"/>
+                    </w:tabs>
+                    <w:rPr>
+                      <w:rFonts w:ascii="Times New Roman" w:hAnsi="Times New Roman" w:cs="Times New Roman"/>
+                      <w:b/>
+                    </w:rPr>
+                  </w:pPr>
+                  <w:r>
+                    <w:rPr>
+                      <w:rFonts w:ascii="Times New Roman" w:hAnsi="Times New Roman" w:cs="Times New Roman"/>
+                      <w:b/>
+                    </w:rPr>
+                    <w:t>-</w:t>
+                  </w:r>
+                </w:p>
+              </w:tc>
+              <w:tc>
+                <w:tcPr>
+                  <w:tcW w:w="1345" w:type="dxa"/>
+                </w:tcPr>
+                <w:p>
+                  <w:pPr>
+                    <w:tabs>
+                      <w:tab w:val="left" w:pos="2130"/>
+                    </w:tabs>
+                    <w:rPr>
+                      <w:rFonts w:ascii="Times New Roman" w:hAnsi="Times New Roman" w:cs="Times New Roman"/>
+                      <w:b/>
+                    </w:rPr>
+                  </w:pPr>
+                  <w:r>
+                    <w:rPr>
+                      <w:rFonts w:ascii="Times New Roman" w:hAnsi="Times New Roman" w:cs="Times New Roman" w:hint="eastAsia"/>
+                      <w:b/>
+                    </w:rPr>
+                    <w:t>+</w:t>
+                  </w:r>
+                </w:p>
+              </w:tc>
+              <w:tc>
+                <w:tcPr>
+                  <w:tcW w:w="1345" w:type="dxa"/>
+                </w:tcPr>
+                <w:p>
+                  <w:pPr>
+                    <w:tabs>
+                      <w:tab w:val="left" w:pos="2130"/>
+                    </w:tabs>
+                    <w:rPr>
+                      <w:rFonts w:ascii="Times New Roman" w:hAnsi="Times New Roman" w:cs="Times New Roman"/>
+                      <w:b/>
+                    </w:rPr>
+                  </w:pPr>
+                  <w:r>
+                    <w:rPr>
+                      <w:rFonts w:ascii="Times New Roman" w:hAnsi="Times New Roman" w:cs="Times New Roman" w:hint="eastAsia"/>
+                      <w:b/>
+                    </w:rPr>
+                    <w:t>0</w:t>
+                  </w:r>
+                </w:p>
+                <w:p>
+                  <w:pPr>
+                    <w:tabs>
+                      <w:tab w:val="left" w:pos="2130"/>
+                    </w:tabs>
+                    <w:rPr>
+                      <w:rFonts w:ascii="Times New Roman" w:hAnsi="Times New Roman" w:cs="Times New Roman"/>
+                      <w:b/>
+                    </w:rPr>
+                  </w:pPr>
+                  <w:r>
+                    <w:rPr>
+                      <w:rFonts w:ascii="Times New Roman" w:hAnsi="Times New Roman" w:cs="Times New Roman" w:hint="eastAsia"/>
+                      <w:b/>
+                    </w:rPr>
+                    <w:t>0</w:t>
+                  </w:r>
+                </w:p>
+              </w:tc>
+              <w:tc>
+                <w:tcPr>
+                  <w:tcW w:w="1345" w:type="dxa"/>
+                </w:tcPr>
+                <w:p>
+                  <w:pPr>
+                    <w:tabs>
+                      <w:tab w:val="left" w:pos="2130"/>
+                    </w:tabs>
+                    <w:rPr>
+                      <w:rFonts w:ascii="Times New Roman" w:hAnsi="Times New Roman" w:cs="Times New Roman"/>
+                      <w:b/>
+                    </w:rPr>
+                  </w:pPr>
+                  <w:r>
+                    <w:rPr>
+                      <w:rFonts w:ascii="Times New Roman" w:hAnsi="Times New Roman" w:cs="Times New Roman" w:hint="eastAsia"/>
+                      <w:b/>
+                    </w:rPr>
+                    <w:t>1</w:t>
+                  </w:r>
+                </w:p>
+                <w:p>
+                  <w:pPr>
+                    <w:tabs>
+                      <w:tab w:val="left" w:pos="2130"/>
+                    </w:tabs>
+                    <w:rPr>
+                      <w:rFonts w:ascii="Times New Roman" w:hAnsi="Times New Roman" w:cs="Times New Roman"/>
+                      <w:b/>
+                    </w:rPr>
+                  </w:pPr>
+                  <w:r>
+                    <w:rPr>
+                      <w:rFonts w:ascii="Times New Roman" w:hAnsi="Times New Roman" w:cs="Times New Roman" w:hint="eastAsia"/>
+                      <w:b/>
+                    </w:rPr>
+                    <w:t>0</w:t>
+                  </w:r>
+                </w:p>
+              </w:tc>
+              <w:tc>
+                <w:tcPr>
+                  <w:tcW w:w="1345" w:type="dxa"/>
+                </w:tcPr>
+                <w:p>
+                  <w:pPr>
+                    <w:tabs>
+                      <w:tab w:val="left" w:pos="2130"/>
+                    </w:tabs>
+                    <w:rPr>
+                      <w:rFonts w:ascii="Times New Roman" w:hAnsi="Times New Roman" w:cs="Times New Roman"/>
+                      <w:b/>
+                    </w:rPr>
+                  </w:pPr>
+                  <w:r>
+                    <w:rPr>
+                      <w:rFonts w:ascii="Times New Roman" w:hAnsi="Times New Roman" w:cs="Times New Roman" w:hint="eastAsia"/>
+                      <w:b/>
+                    </w:rPr>
+                    <w:t>1</w:t>
+                  </w:r>
+                </w:p>
+                <w:p>
+                  <w:pPr>
+                    <w:tabs>
+                      <w:tab w:val="left" w:pos="2130"/>
+                    </w:tabs>
+                    <w:rPr>
+                      <w:rFonts w:ascii="Times New Roman" w:hAnsi="Times New Roman" w:cs="Times New Roman"/>
+                      <w:b/>
+                    </w:rPr>
+                  </w:pPr>
+                  <w:r>
+                    <w:rPr>
+                      <w:rFonts w:ascii="Times New Roman" w:hAnsi="Times New Roman" w:cs="Times New Roman" w:hint="eastAsia"/>
+                      <w:b/>
+                    </w:rPr>
+                    <w:t>0</w:t>
+                  </w:r>
+                </w:p>
+              </w:tc>
+            </w:tr>
+            <w:tr>
+              <w:tc>
+                <w:tcPr>
+                  <w:tcW w:w="1345" w:type="dxa"/>
+                </w:tcPr>
+                <w:p>
+                  <w:pPr>
+                    <w:tabs>
+                      <w:tab w:val="left" w:pos="2130"/>
+                    </w:tabs>
+                    <w:rPr>
+                      <w:rFonts w:ascii="Times New Roman" w:hAnsi="Times New Roman" w:cs="Times New Roman"/>
+                      <w:b/>
+                    </w:rPr>
+                  </w:pPr>
+                  <w:r>
+                    <w:rPr>
+                      <w:rFonts w:ascii="Times New Roman" w:hAnsi="Times New Roman" w:cs="Times New Roman"/>
+                      <w:b/>
+                    </w:rPr>
+                    <w:t>+</w:t>
+                  </w:r>
+                </w:p>
+              </w:tc>
+              <w:tc>
+                <w:tcPr>
+                  <w:tcW w:w="1345" w:type="dxa"/>
+                </w:tcPr>
+                <w:p>
+                  <w:pPr>
+                    <w:tabs>
+                      <w:tab w:val="left" w:pos="2130"/>
+                    </w:tabs>
+                    <w:rPr>
+                      <w:rFonts w:ascii="Times New Roman" w:hAnsi="Times New Roman" w:cs="Times New Roman"/>
+                      <w:b/>
+                    </w:rPr>
+                  </w:pPr>
+                  <w:r>
+                    <w:rPr>
+                      <w:rFonts w:ascii="Times New Roman" w:hAnsi="Times New Roman" w:cs="Times New Roman"/>
+                      <w:b/>
+                    </w:rPr>
+                    <w:t>-</w:t>
+                  </w:r>
+                </w:p>
+              </w:tc>
+              <w:tc>
+                <w:tcPr>
+                  <w:tcW w:w="1345" w:type="dxa"/>
+                </w:tcPr>
+                <w:p>
+                  <w:pPr>
+                    <w:tabs>
+                      <w:tab w:val="left" w:pos="2130"/>
+                    </w:tabs>
+                    <w:rPr>
+                      <w:rFonts w:ascii="Times New Roman" w:hAnsi="Times New Roman" w:cs="Times New Roman"/>
+                      <w:b/>
+                    </w:rPr>
+                  </w:pPr>
+                  <w:r>
+                    <w:rPr>
+                      <w:rFonts w:ascii="Times New Roman" w:hAnsi="Times New Roman" w:cs="Times New Roman" w:hint="eastAsia"/>
+                      <w:b/>
+                    </w:rPr>
+                    <w:t>-</w:t>
+                  </w:r>
+                </w:p>
+              </w:tc>
+              <w:tc>
+                <w:tcPr>
+                  <w:tcW w:w="1345" w:type="dxa"/>
+                </w:tcPr>
+                <w:p>
+                  <w:pPr>
+                    <w:tabs>
+                      <w:tab w:val="left" w:pos="2130"/>
+                    </w:tabs>
+                    <w:rPr>
+                      <w:rFonts w:ascii="Times New Roman" w:hAnsi="Times New Roman" w:cs="Times New Roman"/>
+                      <w:b/>
+                    </w:rPr>
+                  </w:pPr>
+                  <w:r>
+                    <w:rPr>
+                      <w:rFonts w:ascii="Times New Roman" w:hAnsi="Times New Roman" w:cs="Times New Roman" w:hint="eastAsia"/>
+                      <w:b/>
+                    </w:rPr>
+                    <w:t>1</w:t>
+                  </w:r>
+                </w:p>
+                <w:p>
+                  <w:pPr>
+                    <w:tabs>
+                      <w:tab w:val="left" w:pos="2130"/>
+                    </w:tabs>
+                    <w:rPr>
+                      <w:rFonts w:ascii="Times New Roman" w:hAnsi="Times New Roman" w:cs="Times New Roman"/>
+                      <w:b/>
+                    </w:rPr>
+                  </w:pPr>
+                  <w:r>
+                    <w:rPr>
+                      <w:rFonts w:ascii="Times New Roman" w:hAnsi="Times New Roman" w:cs="Times New Roman" w:hint="eastAsia"/>
+                      <w:b/>
+                    </w:rPr>
+                    <w:t>0</w:t>
+                  </w:r>
+                </w:p>
+              </w:tc>
+              <w:tc>
+                <w:tcPr>
+                  <w:tcW w:w="1345" w:type="dxa"/>
+                </w:tcPr>
+                <w:p>
+                  <w:pPr>
+                    <w:tabs>
+                      <w:tab w:val="left" w:pos="2130"/>
+                    </w:tabs>
+                    <w:rPr>
+                      <w:rFonts w:ascii="Times New Roman" w:hAnsi="Times New Roman" w:cs="Times New Roman"/>
+                      <w:b/>
+                    </w:rPr>
+                  </w:pPr>
+                  <w:r>
+                    <w:rPr>
+                      <w:rFonts w:ascii="Times New Roman" w:hAnsi="Times New Roman" w:cs="Times New Roman" w:hint="eastAsia"/>
+                      <w:b/>
+                    </w:rPr>
+                    <w:t>1</w:t>
+                  </w:r>
+                </w:p>
+                <w:p>
+                  <w:pPr>
+                    <w:tabs>
+                      <w:tab w:val="left" w:pos="2130"/>
+                    </w:tabs>
+                    <w:rPr>
+                      <w:rFonts w:ascii="Times New Roman" w:hAnsi="Times New Roman" w:cs="Times New Roman"/>
+                      <w:b/>
+                    </w:rPr>
+                  </w:pPr>
+                  <w:r>
+                    <w:rPr>
+                      <w:rFonts w:ascii="Times New Roman" w:hAnsi="Times New Roman" w:cs="Times New Roman" w:hint="eastAsia"/>
+                      <w:b/>
+                    </w:rPr>
+                    <w:t>0</w:t>
+                  </w:r>
+                </w:p>
+              </w:tc>
+              <w:tc>
+                <w:tcPr>
+                  <w:tcW w:w="1345" w:type="dxa"/>
+                </w:tcPr>
+                <w:p>
+                  <w:pPr>
+                    <w:tabs>
+                      <w:tab w:val="left" w:pos="2130"/>
+                    </w:tabs>
+                    <w:rPr>
+                      <w:rFonts w:ascii="Times New Roman" w:hAnsi="Times New Roman" w:cs="Times New Roman"/>
+                      <w:b/>
+                    </w:rPr>
+                  </w:pPr>
+                  <w:r>
+                    <w:rPr>
+                      <w:rFonts w:ascii="Times New Roman" w:hAnsi="Times New Roman" w:cs="Times New Roman" w:hint="eastAsia"/>
+                      <w:b/>
+                    </w:rPr>
+                    <w:t>0</w:t>
+                  </w:r>
+                </w:p>
+                <w:p>
+                  <w:pPr>
+                    <w:tabs>
+                      <w:tab w:val="left" w:pos="2130"/>
+                    </w:tabs>
+                    <w:rPr>
+                      <w:rFonts w:ascii="Times New Roman" w:hAnsi="Times New Roman" w:cs="Times New Roman"/>
+                      <w:b/>
+                    </w:rPr>
+                  </w:pPr>
+                  <w:r>
+                    <w:rPr>
+                      <w:rFonts w:ascii="Times New Roman" w:hAnsi="Times New Roman" w:cs="Times New Roman" w:hint="eastAsia"/>
+                      <w:b/>
+                    </w:rPr>
+                    <w:t>0</w:t>
+                  </w:r>
+                </w:p>
+              </w:tc>
+            </w:tr>
+            <w:tr>
+              <w:tc>
+                <w:tcPr>
+                  <w:tcW w:w="1345" w:type="dxa"/>
+                </w:tcPr>
+                <w:p>
+                  <w:pPr>
+                    <w:tabs>
+                      <w:tab w:val="left" w:pos="2130"/>
+                    </w:tabs>
+                    <w:rPr>
+                      <w:rFonts w:ascii="Times New Roman" w:hAnsi="Times New Roman" w:cs="Times New Roman"/>
+                      <w:b/>
+                    </w:rPr>
+                  </w:pPr>
+                  <w:r>
+                    <w:rPr>
+                      <w:rFonts w:ascii="Times New Roman" w:hAnsi="Times New Roman" w:cs="Times New Roman"/>
+                      <w:b/>
+                    </w:rPr>
+                    <w:t>-</w:t>
+                  </w:r>
+                </w:p>
+              </w:tc>
+              <w:tc>
+                <w:tcPr>
+                  <w:tcW w:w="1345" w:type="dxa"/>
+                </w:tcPr>
+                <w:p>
+                  <w:pPr>
+                    <w:tabs>
+                      <w:tab w:val="left" w:pos="2130"/>
+                    </w:tabs>
+                    <w:rPr>
+                      <w:rFonts w:ascii="Times New Roman" w:hAnsi="Times New Roman" w:cs="Times New Roman"/>
+                      <w:b/>
+                    </w:rPr>
+                  </w:pPr>
+                  <w:r>
+                    <w:rPr>
+                      <w:rFonts w:ascii="Times New Roman" w:hAnsi="Times New Roman" w:cs="Times New Roman"/>
+                      <w:b/>
+                    </w:rPr>
+                    <w:t>-</w:t>
+                  </w:r>
+                </w:p>
+              </w:tc>
+              <w:tc>
+                <w:tcPr>
+                  <w:tcW w:w="1345" w:type="dxa"/>
+                </w:tcPr>
+                <w:p>
+                  <w:pPr>
+                    <w:tabs>
+                      <w:tab w:val="left" w:pos="2130"/>
+                    </w:tabs>
+                    <w:rPr>
+                      <w:rFonts w:ascii="Times New Roman" w:hAnsi="Times New Roman" w:cs="Times New Roman"/>
+                      <w:b/>
+                    </w:rPr>
+                  </w:pPr>
+                  <w:r>
+                    <w:rPr>
+                      <w:rFonts w:ascii="Times New Roman" w:hAnsi="Times New Roman" w:cs="Times New Roman"/>
+                      <w:b/>
+                    </w:rPr>
+                    <w:t>+</w:t>
+                  </w:r>
+                </w:p>
+              </w:tc>
+              <w:tc>
+                <w:tcPr>
+                  <w:tcW w:w="1345" w:type="dxa"/>
+                </w:tcPr>
+                <w:p>
+                  <w:pPr>
+                    <w:tabs>
+                      <w:tab w:val="left" w:pos="2130"/>
+                    </w:tabs>
+                    <w:rPr>
+                      <w:rFonts w:ascii="Times New Roman" w:hAnsi="Times New Roman" w:cs="Times New Roman"/>
+                      <w:b/>
+                    </w:rPr>
+                  </w:pPr>
+                  <w:r>
+                    <w:rPr>
+                      <w:rFonts w:ascii="Times New Roman" w:hAnsi="Times New Roman" w:cs="Times New Roman" w:hint="eastAsia"/>
+                      <w:b/>
+                    </w:rPr>
+                    <w:t>1</w:t>
+                  </w:r>
+                </w:p>
+                <w:p>
+                  <w:pPr>
+                    <w:tabs>
+                      <w:tab w:val="left" w:pos="2130"/>
+                    </w:tabs>
+                    <w:rPr>
+                      <w:rFonts w:ascii="Times New Roman" w:hAnsi="Times New Roman" w:cs="Times New Roman"/>
+                      <w:b/>
+                    </w:rPr>
+                  </w:pPr>
+                  <w:r>
+                    <w:rPr>
+                      <w:rFonts w:ascii="Times New Roman" w:hAnsi="Times New Roman" w:cs="Times New Roman" w:hint="eastAsia"/>
+                      <w:b/>
+                    </w:rPr>
+                    <w:t>0</w:t>
+                  </w:r>
+                </w:p>
+              </w:tc>
+              <w:tc>
+                <w:tcPr>
+                  <w:tcW w:w="1345" w:type="dxa"/>
+                </w:tcPr>
+                <w:p>
+                  <w:pPr>
+                    <w:tabs>
+                      <w:tab w:val="left" w:pos="2130"/>
+                    </w:tabs>
+                    <w:rPr>
+                      <w:rFonts w:ascii="Times New Roman" w:hAnsi="Times New Roman" w:cs="Times New Roman"/>
+                      <w:b/>
+                    </w:rPr>
+                  </w:pPr>
+                  <w:r>
+                    <w:rPr>
+                      <w:rFonts w:ascii="Times New Roman" w:hAnsi="Times New Roman" w:cs="Times New Roman" w:hint="eastAsia"/>
+                      <w:b/>
+                    </w:rPr>
+                    <w:t>0</w:t>
+                  </w:r>
+                </w:p>
+                <w:p>
+                  <w:pPr>
+                    <w:tabs>
+                      <w:tab w:val="left" w:pos="2130"/>
+                    </w:tabs>
+                    <w:rPr>
+                      <w:rFonts w:ascii="Times New Roman" w:hAnsi="Times New Roman" w:cs="Times New Roman"/>
+                      <w:b/>
+                    </w:rPr>
+                  </w:pPr>
+                  <w:r>
+                    <w:rPr>
+                      <w:rFonts w:ascii="Times New Roman" w:hAnsi="Times New Roman" w:cs="Times New Roman" w:hint="eastAsia"/>
+                      <w:b/>
+                    </w:rPr>
+                    <w:t>1</w:t>
+                  </w:r>
+                </w:p>
+              </w:tc>
+              <w:tc>
+                <w:tcPr>
+                  <w:tcW w:w="1345" w:type="dxa"/>
+                </w:tcPr>
+                <w:p>
+                  <w:pPr>
+                    <w:tabs>
+                      <w:tab w:val="left" w:pos="2130"/>
+                    </w:tabs>
+                    <w:rPr>
+                      <w:rFonts w:ascii="Times New Roman" w:hAnsi="Times New Roman" w:cs="Times New Roman"/>
+                      <w:b/>
+                    </w:rPr>
+                  </w:pPr>
+                  <w:r>
+                    <w:rPr>
+                      <w:rFonts w:ascii="Times New Roman" w:hAnsi="Times New Roman" w:cs="Times New Roman" w:hint="eastAsia"/>
+                      <w:b/>
+                    </w:rPr>
+                    <w:t>1</w:t>
+                  </w:r>
+                </w:p>
+                <w:p>
+                  <w:pPr>
+                    <w:tabs>
+                      <w:tab w:val="left" w:pos="2130"/>
+                    </w:tabs>
+                    <w:rPr>
+                      <w:rFonts w:ascii="Times New Roman" w:hAnsi="Times New Roman" w:cs="Times New Roman"/>
+                      <w:b/>
+                    </w:rPr>
+                  </w:pPr>
+                  <w:r>
+                    <w:rPr>
+                      <w:rFonts w:ascii="Times New Roman" w:hAnsi="Times New Roman" w:cs="Times New Roman" w:hint="eastAsia"/>
+                      <w:b/>
+                    </w:rPr>
+                    <w:t>1</w:t>
+                  </w:r>
+                </w:p>
+              </w:tc>
+            </w:tr>
+            <w:tr>
+              <w:tc>
+                <w:tcPr>
+                  <w:tcW w:w="1345" w:type="dxa"/>
+                </w:tcPr>
+                <w:p>
+                  <w:pPr>
+                    <w:tabs>
+                      <w:tab w:val="left" w:pos="2130"/>
+                    </w:tabs>
+                    <w:rPr>
+                      <w:rFonts w:ascii="Times New Roman" w:hAnsi="Times New Roman" w:cs="Times New Roman"/>
+                      <w:b/>
+                    </w:rPr>
+                  </w:pPr>
+                  <w:r>
+                    <w:rPr>
+                      <w:rFonts w:ascii="Times New Roman" w:hAnsi="Times New Roman" w:cs="Times New Roman"/>
+                      <w:b/>
+                    </w:rPr>
+                    <w:t>-</w:t>
+                  </w:r>
+                </w:p>
+              </w:tc>
+              <w:tc>
+                <w:tcPr>
+                  <w:tcW w:w="1345" w:type="dxa"/>
+                </w:tcPr>
+                <w:p>
+                  <w:pPr>
+                    <w:tabs>
+                      <w:tab w:val="left" w:pos="2130"/>
+                    </w:tabs>
+                    <w:rPr>
+                      <w:rFonts w:ascii="Times New Roman" w:hAnsi="Times New Roman" w:cs="Times New Roman"/>
+                      <w:b/>
+                    </w:rPr>
+                  </w:pPr>
+                  <w:r>
+                    <w:rPr>
+                      <w:rFonts w:ascii="Times New Roman" w:hAnsi="Times New Roman" w:cs="Times New Roman"/>
+                      <w:b/>
+                    </w:rPr>
+                    <w:t>-</w:t>
+                  </w:r>
+                </w:p>
+              </w:tc>
+              <w:tc>
+                <w:tcPr>
+                  <w:tcW w:w="1345" w:type="dxa"/>
+                </w:tcPr>
+                <w:p>
+                  <w:pPr>
+                    <w:tabs>
+                      <w:tab w:val="left" w:pos="2130"/>
+                    </w:tabs>
+                    <w:rPr>
+                      <w:rFonts w:ascii="Times New Roman" w:hAnsi="Times New Roman" w:cs="Times New Roman"/>
+                      <w:b/>
+                    </w:rPr>
+                  </w:pPr>
+                  <w:r>
+                    <w:rPr>
+                      <w:rFonts w:ascii="Times New Roman" w:hAnsi="Times New Roman" w:cs="Times New Roman"/>
+                      <w:b/>
+                    </w:rPr>
+                    <w:t>-</w:t>
+                  </w:r>
+                </w:p>
+              </w:tc>
+              <w:tc>
+                <w:tcPr>
+                  <w:tcW w:w="1345" w:type="dxa"/>
+                </w:tcPr>
+                <w:p>
+                  <w:pPr>
+                    <w:tabs>
+                      <w:tab w:val="left" w:pos="2130"/>
+                    </w:tabs>
+                    <w:rPr>
+                      <w:rFonts w:ascii="Times New Roman" w:hAnsi="Times New Roman" w:cs="Times New Roman"/>
+                      <w:b/>
+                    </w:rPr>
+                  </w:pPr>
+                  <w:r>
+                    <w:rPr>
+                      <w:rFonts w:ascii="Times New Roman" w:hAnsi="Times New Roman" w:cs="Times New Roman" w:hint="eastAsia"/>
+                      <w:b/>
+                    </w:rPr>
+                    <w:t>0</w:t>
+                  </w:r>
+                </w:p>
+                <w:p>
+                  <w:pPr>
+                    <w:tabs>
+                      <w:tab w:val="left" w:pos="2130"/>
+                    </w:tabs>
+                    <w:rPr>
+                      <w:rFonts w:ascii="Times New Roman" w:hAnsi="Times New Roman" w:cs="Times New Roman"/>
+                      <w:b/>
+                    </w:rPr>
+                  </w:pPr>
+                  <w:r>
+                    <w:rPr>
+                      <w:rFonts w:ascii="Times New Roman" w:hAnsi="Times New Roman" w:cs="Times New Roman" w:hint="eastAsia"/>
+                      <w:b/>
+                    </w:rPr>
+                    <w:t>0</w:t>
+                  </w:r>
+                </w:p>
+              </w:tc>
+              <w:tc>
+                <w:tcPr>
+                  <w:tcW w:w="1345" w:type="dxa"/>
+                </w:tcPr>
+                <w:p>
+                  <w:pPr>
+                    <w:tabs>
+                      <w:tab w:val="left" w:pos="2130"/>
+                    </w:tabs>
+                    <w:rPr>
+                      <w:rFonts w:ascii="Times New Roman" w:hAnsi="Times New Roman" w:cs="Times New Roman"/>
+                      <w:b/>
+                    </w:rPr>
+                  </w:pPr>
+                  <w:r>
+                    <w:rPr>
+                      <w:rFonts w:ascii="Times New Roman" w:hAnsi="Times New Roman" w:cs="Times New Roman" w:hint="eastAsia"/>
+                      <w:b/>
+                    </w:rPr>
+                    <w:t>1</w:t>
+                  </w:r>
+                </w:p>
+                <w:p>
+                  <w:pPr>
+                    <w:tabs>
+                      <w:tab w:val="left" w:pos="2130"/>
+                    </w:tabs>
+                    <w:rPr>
+                      <w:rFonts w:ascii="Times New Roman" w:hAnsi="Times New Roman" w:cs="Times New Roman"/>
+                      <w:b/>
+                    </w:rPr>
+                  </w:pPr>
+                  <w:r>
+                    <w:rPr>
+                      <w:rFonts w:ascii="Times New Roman" w:hAnsi="Times New Roman" w:cs="Times New Roman" w:hint="eastAsia"/>
+                      <w:b/>
+                    </w:rPr>
+                    <w:t>0</w:t>
+                  </w:r>
+                </w:p>
+              </w:tc>
+              <w:tc>
+                <w:tcPr>
+                  <w:tcW w:w="1345" w:type="dxa"/>
+                </w:tcPr>
+                <w:p>
+                  <w:pPr>
+                    <w:tabs>
+                      <w:tab w:val="left" w:pos="2130"/>
+                    </w:tabs>
+                    <w:rPr>
+                      <w:rFonts w:ascii="Times New Roman" w:hAnsi="Times New Roman" w:cs="Times New Roman"/>
+                      <w:b/>
+                    </w:rPr>
+                  </w:pPr>
+                  <w:r>
+                    <w:rPr>
+                      <w:rFonts w:ascii="Times New Roman" w:hAnsi="Times New Roman" w:cs="Times New Roman" w:hint="eastAsia"/>
+                      <w:b/>
+                    </w:rPr>
+                    <w:t>1</w:t>
+                  </w:r>
+                </w:p>
+                <w:p>
+                  <w:pPr>
+                    <w:tabs>
+                      <w:tab w:val="left" w:pos="2130"/>
+                    </w:tabs>
+                    <w:rPr>
+                      <w:rFonts w:ascii="Times New Roman" w:hAnsi="Times New Roman" w:cs="Times New Roman"/>
+                      <w:b/>
+                    </w:rPr>
+                  </w:pPr>
+                  <w:r>
+                    <w:rPr>
+                      <w:rFonts w:ascii="Times New Roman" w:hAnsi="Times New Roman" w:cs="Times New Roman" w:hint="eastAsia"/>
+                      <w:b/>
+                    </w:rPr>
+                    <w:t>0</w:t>
+                  </w:r>
+                </w:p>
+              </w:tc>
+            </w:tr>
+          </w:tbl>
+          <w:p>
+            <w:pPr>
+              <w:tabs>
+                <w:tab w:val="left" w:pos="2130"/>
+              </w:tabs>
+              <w:rPr>
+                <w:rFonts w:ascii="Times New Roman" w:hAnsi="Times New Roman" w:cs="Times New Roman"/>
+                <w:b/>
+              </w:rPr>
+            </w:pPr>
+          </w:p>
+          <w:p>
+            <w:pPr>
+              <w:tabs>
+                <w:tab w:val="left" w:pos="2130"/>
+              </w:tabs>
+              <w:rPr>
+                <w:rFonts w:ascii="Times New Roman" w:hAnsi="Times New Roman" w:cs="Times New Roman"/>
+                <w:b/>
+              </w:rPr>
+            </w:pPr>
+            <w:r>
+              <w:rPr>
+                <w:rFonts w:ascii="Times New Roman" w:hAnsi="Times New Roman" w:cs="Times New Roman" w:hint="eastAsia"/>
+                <w:b/>
+              </w:rPr>
+              <w:t>由上表可判斷</w:t>
+            </w:r>
+            <w:r>
+              <w:rPr>
+                <w:rFonts w:ascii="Times New Roman" w:hAnsi="Times New Roman" w:cs="Times New Roman" w:hint="eastAsia"/>
+                <w:b/>
+              </w:rPr>
+              <w:t>c</w:t>
+            </w:r>
+            <w:r>
+              <w:rPr>
+                <w:rFonts w:ascii="Times New Roman" w:hAnsi="Times New Roman" w:cs="Times New Roman"/>
+                <w:b/>
+              </w:rPr>
+              <w:t>omb</w:t>
+            </w:r>
+            <w:r>
+              <w:rPr>
+                <w:rFonts w:ascii="Times New Roman" w:hAnsi="Times New Roman" w:cs="Times New Roman" w:hint="eastAsia"/>
+                <w:b/>
+              </w:rPr>
+              <w:t>電路為</w:t>
+            </w:r>
+            <w:r>
+              <w:rPr>
+                <w:rFonts w:ascii="Times New Roman" w:hAnsi="Times New Roman" w:cs="Times New Roman" w:hint="eastAsia"/>
+                <w:b/>
+              </w:rPr>
+              <w:t>l</w:t>
+            </w:r>
+            <w:r>
+              <w:rPr>
+                <w:rFonts w:ascii="Times New Roman" w:hAnsi="Times New Roman" w:cs="Times New Roman"/>
+                <w:b/>
+              </w:rPr>
+              <w:t>ess = overflow ^ set</w:t>
+            </w:r>
+          </w:p>
+          <w:p>
+            <w:pPr>
+              <w:tabs>
+                <w:tab w:val="left" w:pos="2130"/>
+              </w:tabs>
+              <w:rPr>
+                <w:rFonts w:ascii="Times New Roman" w:hAnsi="Times New Roman" w:cs="Times New Roman" w:hint="eastAsia"/>
+                <w:b/>
               </w:rPr>
             </w:pPr>
           </w:p>
@@ -603,7 +2529,7 @@
     </w:p>
     <w:sectPr>
       <w:pgSz w:w="11906" w:h="16838"/>
-      <w:pgMar w:top="1440" w:right="1800" w:bottom="1440" w:left="1800" w:header="851" w:footer="992" w:gutter="0"/>
+      <w:pgMar w:top="1440" w:right="1800" w:bottom="1440" w:left="1800" w:header="850" w:footer="994" w:gutter="0"/>
       <w:cols w:space="425"/>
       <w:docGrid w:type="lines" w:linePitch="360"/>
     </w:sectPr>
@@ -612,7 +2538,7 @@
 </file>
 
 <file path=word/endnotes.xml><?xml version="1.0" encoding="utf-8"?>
-<w:endnotes xmlns:wpc="http://schemas.microsoft.com/office/word/2010/wordprocessingCanvas" xmlns:cx="http://schemas.microsoft.com/office/drawing/2014/chartex" xmlns:cx1="http://schemas.microsoft.com/office/drawing/2015/9/8/chartex" xmlns:cx2="http://schemas.microsoft.com/office/drawing/2015/10/21/chartex" xmlns:cx3="http://schemas.microsoft.com/office/drawing/2016/5/9/chartex" xmlns:cx4="http://schemas.microsoft.com/office/drawing/2016/5/10/chartex" xmlns:cx5="http://schemas.microsoft.com/office/drawing/2016/5/11/chartex" xmlns:cx6="http://schemas.microsoft.com/office/drawing/2016/5/12/chartex" xmlns:cx7="http://schemas.microsoft.com/office/drawing/2016/5/13/chartex" xmlns:cx8="http://schemas.microsoft.com/office/drawing/2016/5/14/chartex" xmlns:mc="http://schemas.openxmlformats.org/markup-compatibility/2006" xmlns:aink="http://schemas.microsoft.com/office/drawing/2016/ink" xmlns:am3d="http://schemas.microsoft.com/office/drawing/2017/model3d" xmlns:o="urn:schemas-microsoft-com:office:office" xmlns:r="http://schemas.openxmlformats.org/officeDocument/2006/relationships" xmlns:m="http://schemas.openxmlformats.org/officeDocument/2006/math" xmlns:v="urn:schemas-microsoft-com:vml" xmlns:wp14="http://schemas.microsoft.com/office/word/2010/wordprocessingDrawing" xmlns:wp="http://schemas.openxmlformats.org/drawingml/2006/wordprocessingDrawing" xmlns:w10="urn:schemas-microsoft-com:office:word" xmlns:w="http://schemas.openxmlformats.org/wordprocessingml/2006/main" xmlns:w14="http://schemas.microsoft.com/office/word/2010/wordml" xmlns:w15="http://schemas.microsoft.com/office/word/2012/wordml" xmlns:w16cid="http://schemas.microsoft.com/office/word/2016/wordml/cid" xmlns:w16se="http://schemas.microsoft.com/office/word/2015/wordml/symex" xmlns:wpg="http://schemas.microsoft.com/office/word/2010/wordprocessingGroup" xmlns:wpi="http://schemas.microsoft.com/office/word/2010/wordprocessingInk" xmlns:wne="http://schemas.microsoft.com/office/word/2006/wordml" xmlns:wps="http://schemas.microsoft.com/office/word/2010/wordprocessingShape" mc:Ignorable="w14 w15 w16se w16cid wp14">
+<w:endnotes xmlns:wpc="http://schemas.microsoft.com/office/word/2010/wordprocessingCanvas" xmlns:cx="http://schemas.microsoft.com/office/drawing/2014/chartex" xmlns:cx1="http://schemas.microsoft.com/office/drawing/2015/9/8/chartex" xmlns:cx2="http://schemas.microsoft.com/office/drawing/2015/10/21/chartex" xmlns:cx3="http://schemas.microsoft.com/office/drawing/2016/5/9/chartex" xmlns:cx4="http://schemas.microsoft.com/office/drawing/2016/5/10/chartex" xmlns:cx5="http://schemas.microsoft.com/office/drawing/2016/5/11/chartex" xmlns:cx6="http://schemas.microsoft.com/office/drawing/2016/5/12/chartex" xmlns:cx7="http://schemas.microsoft.com/office/drawing/2016/5/13/chartex" xmlns:cx8="http://schemas.microsoft.com/office/drawing/2016/5/14/chartex" xmlns:mc="http://schemas.openxmlformats.org/markup-compatibility/2006" xmlns:aink="http://schemas.microsoft.com/office/drawing/2016/ink" xmlns:am3d="http://schemas.microsoft.com/office/drawing/2017/model3d" xmlns:o="urn:schemas-microsoft-com:office:office" xmlns:r="http://schemas.openxmlformats.org/officeDocument/2006/relationships" xmlns:m="http://schemas.openxmlformats.org/officeDocument/2006/math" xmlns:v="urn:schemas-microsoft-com:vml" xmlns:wp14="http://schemas.microsoft.com/office/word/2010/wordprocessingDrawing" xmlns:wp="http://schemas.openxmlformats.org/drawingml/2006/wordprocessingDrawing" xmlns:w10="urn:schemas-microsoft-com:office:word" xmlns:w="http://schemas.openxmlformats.org/wordprocessingml/2006/main" xmlns:w14="http://schemas.microsoft.com/office/word/2010/wordml" xmlns:w15="http://schemas.microsoft.com/office/word/2012/wordml" xmlns:w16cex="http://schemas.microsoft.com/office/word/2018/wordml/cex" xmlns:w16cid="http://schemas.microsoft.com/office/word/2016/wordml/cid" xmlns:w16="http://schemas.microsoft.com/office/word/2018/wordml" xmlns:w16sdtdh="http://schemas.microsoft.com/office/word/2020/wordml/sdtdatahash" xmlns:w16se="http://schemas.microsoft.com/office/word/2015/wordml/symex" xmlns:wpg="http://schemas.microsoft.com/office/word/2010/wordprocessingGroup" xmlns:wpi="http://schemas.microsoft.com/office/word/2010/wordprocessingInk" xmlns:wne="http://schemas.microsoft.com/office/word/2006/wordml" xmlns:wps="http://schemas.microsoft.com/office/word/2010/wordprocessingShape" mc:Ignorable="w14 w15 w16se w16cid w16 w16cex w16sdtdh wp14">
   <w:endnote w:type="separator" w:id="-1">
     <w:p>
       <w:r>
@@ -631,7 +2557,7 @@
 </file>
 
 <file path=word/footnotes.xml><?xml version="1.0" encoding="utf-8"?>
-<w:footnotes xmlns:wpc="http://schemas.microsoft.com/office/word/2010/wordprocessingCanvas" xmlns:cx="http://schemas.microsoft.com/office/drawing/2014/chartex" xmlns:cx1="http://schemas.microsoft.com/office/drawing/2015/9/8/chartex" xmlns:cx2="http://schemas.microsoft.com/office/drawing/2015/10/21/chartex" xmlns:cx3="http://schemas.microsoft.com/office/drawing/2016/5/9/chartex" xmlns:cx4="http://schemas.microsoft.com/office/drawing/2016/5/10/chartex" xmlns:cx5="http://schemas.microsoft.com/office/drawing/2016/5/11/chartex" xmlns:cx6="http://schemas.microsoft.com/office/drawing/2016/5/12/chartex" xmlns:cx7="http://schemas.microsoft.com/office/drawing/2016/5/13/chartex" xmlns:cx8="http://schemas.microsoft.com/office/drawing/2016/5/14/chartex" xmlns:mc="http://schemas.openxmlformats.org/markup-compatibility/2006" xmlns:aink="http://schemas.microsoft.com/office/drawing/2016/ink" xmlns:am3d="http://schemas.microsoft.com/office/drawing/2017/model3d" xmlns:o="urn:schemas-microsoft-com:office:office" xmlns:r="http://schemas.openxmlformats.org/officeDocument/2006/relationships" xmlns:m="http://schemas.openxmlformats.org/officeDocument/2006/math" xmlns:v="urn:schemas-microsoft-com:vml" xmlns:wp14="http://schemas.microsoft.com/office/word/2010/wordprocessingDrawing" xmlns:wp="http://schemas.openxmlformats.org/drawingml/2006/wordprocessingDrawing" xmlns:w10="urn:schemas-microsoft-com:office:word" xmlns:w="http://schemas.openxmlformats.org/wordprocessingml/2006/main" xmlns:w14="http://schemas.microsoft.com/office/word/2010/wordml" xmlns:w15="http://schemas.microsoft.com/office/word/2012/wordml" xmlns:w16cid="http://schemas.microsoft.com/office/word/2016/wordml/cid" xmlns:w16se="http://schemas.microsoft.com/office/word/2015/wordml/symex" xmlns:wpg="http://schemas.microsoft.com/office/word/2010/wordprocessingGroup" xmlns:wpi="http://schemas.microsoft.com/office/word/2010/wordprocessingInk" xmlns:wne="http://schemas.microsoft.com/office/word/2006/wordml" xmlns:wps="http://schemas.microsoft.com/office/word/2010/wordprocessingShape" mc:Ignorable="w14 w15 w16se w16cid wp14">
+<w:footnotes xmlns:wpc="http://schemas.microsoft.com/office/word/2010/wordprocessingCanvas" xmlns:cx="http://schemas.microsoft.com/office/drawing/2014/chartex" xmlns:cx1="http://schemas.microsoft.com/office/drawing/2015/9/8/chartex" xmlns:cx2="http://schemas.microsoft.com/office/drawing/2015/10/21/chartex" xmlns:cx3="http://schemas.microsoft.com/office/drawing/2016/5/9/chartex" xmlns:cx4="http://schemas.microsoft.com/office/drawing/2016/5/10/chartex" xmlns:cx5="http://schemas.microsoft.com/office/drawing/2016/5/11/chartex" xmlns:cx6="http://schemas.microsoft.com/office/drawing/2016/5/12/chartex" xmlns:cx7="http://schemas.microsoft.com/office/drawing/2016/5/13/chartex" xmlns:cx8="http://schemas.microsoft.com/office/drawing/2016/5/14/chartex" xmlns:mc="http://schemas.openxmlformats.org/markup-compatibility/2006" xmlns:aink="http://schemas.microsoft.com/office/drawing/2016/ink" xmlns:am3d="http://schemas.microsoft.com/office/drawing/2017/model3d" xmlns:o="urn:schemas-microsoft-com:office:office" xmlns:r="http://schemas.openxmlformats.org/officeDocument/2006/relationships" xmlns:m="http://schemas.openxmlformats.org/officeDocument/2006/math" xmlns:v="urn:schemas-microsoft-com:vml" xmlns:wp14="http://schemas.microsoft.com/office/word/2010/wordprocessingDrawing" xmlns:wp="http://schemas.openxmlformats.org/drawingml/2006/wordprocessingDrawing" xmlns:w10="urn:schemas-microsoft-com:office:word" xmlns:w="http://schemas.openxmlformats.org/wordprocessingml/2006/main" xmlns:w14="http://schemas.microsoft.com/office/word/2010/wordml" xmlns:w15="http://schemas.microsoft.com/office/word/2012/wordml" xmlns:w16cex="http://schemas.microsoft.com/office/word/2018/wordml/cex" xmlns:w16cid="http://schemas.microsoft.com/office/word/2016/wordml/cid" xmlns:w16="http://schemas.microsoft.com/office/word/2018/wordml" xmlns:w16sdtdh="http://schemas.microsoft.com/office/word/2020/wordml/sdtdatahash" xmlns:w16se="http://schemas.microsoft.com/office/word/2015/wordml/symex" xmlns:wpg="http://schemas.microsoft.com/office/word/2010/wordprocessingGroup" xmlns:wpi="http://schemas.microsoft.com/office/word/2010/wordprocessingInk" xmlns:wne="http://schemas.microsoft.com/office/word/2006/wordml" xmlns:wps="http://schemas.microsoft.com/office/word/2010/wordprocessingShape" mc:Ignorable="w14 w15 w16se w16cid w16 w16cex w16sdtdh wp14">
   <w:footnote w:type="separator" w:id="-1">
     <w:p>
       <w:r>
@@ -650,7 +2576,7 @@
 </file>
 
 <file path=word/numbering.xml><?xml version="1.0" encoding="utf-8"?>
-<w:numbering xmlns:wpc="http://schemas.microsoft.com/office/word/2010/wordprocessingCanvas" xmlns:cx="http://schemas.microsoft.com/office/drawing/2014/chartex" xmlns:cx1="http://schemas.microsoft.com/office/drawing/2015/9/8/chartex" xmlns:cx2="http://schemas.microsoft.com/office/drawing/2015/10/21/chartex" xmlns:cx3="http://schemas.microsoft.com/office/drawing/2016/5/9/chartex" xmlns:cx4="http://schemas.microsoft.com/office/drawing/2016/5/10/chartex" xmlns:cx5="http://schemas.microsoft.com/office/drawing/2016/5/11/chartex" xmlns:cx6="http://schemas.microsoft.com/office/drawing/2016/5/12/chartex" xmlns:cx7="http://schemas.microsoft.com/office/drawing/2016/5/13/chartex" xmlns:cx8="http://schemas.microsoft.com/office/drawing/2016/5/14/chartex" xmlns:mc="http://schemas.openxmlformats.org/markup-compatibility/2006" xmlns:aink="http://schemas.microsoft.com/office/drawing/2016/ink" xmlns:am3d="http://schemas.microsoft.com/office/drawing/2017/model3d" xmlns:o="urn:schemas-microsoft-com:office:office" xmlns:r="http://schemas.openxmlformats.org/officeDocument/2006/relationships" xmlns:m="http://schemas.openxmlformats.org/officeDocument/2006/math" xmlns:v="urn:schemas-microsoft-com:vml" xmlns:wp14="http://schemas.microsoft.com/office/word/2010/wordprocessingDrawing" xmlns:wp="http://schemas.openxmlformats.org/drawingml/2006/wordprocessingDrawing" xmlns:w10="urn:schemas-microsoft-com:office:word" xmlns:w="http://schemas.openxmlformats.org/wordprocessingml/2006/main" xmlns:w14="http://schemas.microsoft.com/office/word/2010/wordml" xmlns:w15="http://schemas.microsoft.com/office/word/2012/wordml" xmlns:w16cid="http://schemas.microsoft.com/office/word/2016/wordml/cid" xmlns:w16se="http://schemas.microsoft.com/office/word/2015/wordml/symex" xmlns:wpg="http://schemas.microsoft.com/office/word/2010/wordprocessingGroup" xmlns:wpi="http://schemas.microsoft.com/office/word/2010/wordprocessingInk" xmlns:wne="http://schemas.microsoft.com/office/word/2006/wordml" xmlns:wps="http://schemas.microsoft.com/office/word/2010/wordprocessingShape" mc:Ignorable="w14 w15 w16se w16cid wp14">
+<w:numbering xmlns:wpc="http://schemas.microsoft.com/office/word/2010/wordprocessingCanvas" xmlns:cx="http://schemas.microsoft.com/office/drawing/2014/chartex" xmlns:cx1="http://schemas.microsoft.com/office/drawing/2015/9/8/chartex" xmlns:cx2="http://schemas.microsoft.com/office/drawing/2015/10/21/chartex" xmlns:cx3="http://schemas.microsoft.com/office/drawing/2016/5/9/chartex" xmlns:cx4="http://schemas.microsoft.com/office/drawing/2016/5/10/chartex" xmlns:cx5="http://schemas.microsoft.com/office/drawing/2016/5/11/chartex" xmlns:cx6="http://schemas.microsoft.com/office/drawing/2016/5/12/chartex" xmlns:cx7="http://schemas.microsoft.com/office/drawing/2016/5/13/chartex" xmlns:cx8="http://schemas.microsoft.com/office/drawing/2016/5/14/chartex" xmlns:mc="http://schemas.openxmlformats.org/markup-compatibility/2006" xmlns:aink="http://schemas.microsoft.com/office/drawing/2016/ink" xmlns:am3d="http://schemas.microsoft.com/office/drawing/2017/model3d" xmlns:o="urn:schemas-microsoft-com:office:office" xmlns:r="http://schemas.openxmlformats.org/officeDocument/2006/relationships" xmlns:m="http://schemas.openxmlformats.org/officeDocument/2006/math" xmlns:v="urn:schemas-microsoft-com:vml" xmlns:wp14="http://schemas.microsoft.com/office/word/2010/wordprocessingDrawing" xmlns:wp="http://schemas.openxmlformats.org/drawingml/2006/wordprocessingDrawing" xmlns:w10="urn:schemas-microsoft-com:office:word" xmlns:w="http://schemas.openxmlformats.org/wordprocessingml/2006/main" xmlns:w14="http://schemas.microsoft.com/office/word/2010/wordml" xmlns:w15="http://schemas.microsoft.com/office/word/2012/wordml" xmlns:w16cex="http://schemas.microsoft.com/office/word/2018/wordml/cex" xmlns:w16cid="http://schemas.microsoft.com/office/word/2016/wordml/cid" xmlns:w16="http://schemas.microsoft.com/office/word/2018/wordml" xmlns:w16sdtdh="http://schemas.microsoft.com/office/word/2020/wordml/sdtdatahash" xmlns:w16se="http://schemas.microsoft.com/office/word/2015/wordml/symex" xmlns:wpg="http://schemas.microsoft.com/office/word/2010/wordprocessingGroup" xmlns:wpi="http://schemas.microsoft.com/office/word/2010/wordprocessingInk" xmlns:wne="http://schemas.microsoft.com/office/word/2006/wordml" xmlns:wps="http://schemas.microsoft.com/office/word/2010/wordprocessingShape" mc:Ignorable="w14 w15 w16se w16cid w16 w16cex w16sdtdh wp14">
   <w:abstractNum w:abstractNumId="0" w15:restartNumberingAfterBreak="0">
     <w:nsid w:val="5D0D002A"/>
     <w:multiLevelType w:val="multilevel"/>
@@ -870,7 +2796,7 @@
 </file>
 
 <file path=word/styles.xml><?xml version="1.0" encoding="utf-8"?>
-<w:styles xmlns:mc="http://schemas.openxmlformats.org/markup-compatibility/2006" xmlns:r="http://schemas.openxmlformats.org/officeDocument/2006/relationships" xmlns:w="http://schemas.openxmlformats.org/wordprocessingml/2006/main" xmlns:w14="http://schemas.microsoft.com/office/word/2010/wordml" xmlns:w15="http://schemas.microsoft.com/office/word/2012/wordml" xmlns:w16cid="http://schemas.microsoft.com/office/word/2016/wordml/cid" xmlns:w16se="http://schemas.microsoft.com/office/word/2015/wordml/symex" mc:Ignorable="w14 w15 w16se w16cid">
+<w:styles xmlns:mc="http://schemas.openxmlformats.org/markup-compatibility/2006" xmlns:r="http://schemas.openxmlformats.org/officeDocument/2006/relationships" xmlns:w="http://schemas.openxmlformats.org/wordprocessingml/2006/main" xmlns:w14="http://schemas.microsoft.com/office/word/2010/wordml" xmlns:w15="http://schemas.microsoft.com/office/word/2012/wordml" xmlns:w16cex="http://schemas.microsoft.com/office/word/2018/wordml/cex" xmlns:w16cid="http://schemas.microsoft.com/office/word/2016/wordml/cid" xmlns:w16="http://schemas.microsoft.com/office/word/2018/wordml" xmlns:w16sdtdh="http://schemas.microsoft.com/office/word/2020/wordml/sdtdatahash" xmlns:w16se="http://schemas.microsoft.com/office/word/2015/wordml/symex" mc:Ignorable="w14 w15 w16se w16cid w16 w16cex w16sdtdh">
   <w:docDefaults>
     <w:rPrDefault>
       <w:rPr>
@@ -883,7 +2809,7 @@
     </w:rPrDefault>
     <w:pPrDefault/>
   </w:docDefaults>
-  <w:latentStyles w:defLockedState="0" w:defUIPriority="99" w:defSemiHidden="0" w:defUnhideWhenUsed="0" w:defQFormat="0" w:count="375">
+  <w:latentStyles w:defLockedState="0" w:defUIPriority="99" w:defSemiHidden="0" w:defUnhideWhenUsed="0" w:defQFormat="0" w:count="376">
     <w:lsdException w:name="Normal" w:uiPriority="0" w:qFormat="1"/>
     <w:lsdException w:name="heading 1" w:uiPriority="9" w:qFormat="1"/>
     <w:lsdException w:name="heading 2" w:semiHidden="1" w:uiPriority="9" w:unhideWhenUsed="1" w:qFormat="1"/>
@@ -1032,11 +2958,11 @@
     <w:lsdException w:name="Table Elegant" w:semiHidden="1" w:unhideWhenUsed="1"/>
     <w:lsdException w:name="Table Professional" w:semiHidden="1" w:unhideWhenUsed="1"/>
     <w:lsdException w:name="Table Subtle 1" w:semiHidden="1" w:unhideWhenUsed="1"/>
+    <w:lsdException w:name="Table Subtle 2" w:semiHidden="1" w:unhideWhenUsed="1"/>
     <w:lsdException w:name="Table Web 1" w:semiHidden="1" w:unhideWhenUsed="1"/>
     <w:lsdException w:name="Table Web 2" w:semiHidden="1" w:unhideWhenUsed="1"/>
     <w:lsdException w:name="Balloon Text" w:semiHidden="1" w:unhideWhenUsed="1"/>
     <w:lsdException w:name="Table Grid" w:uiPriority="39"/>
-    <w:lsdException w:name="Table Theme" w:semiHidden="1" w:unhideWhenUsed="1"/>
     <w:lsdException w:name="Placeholder Text" w:semiHidden="1"/>
     <w:lsdException w:name="No Spacing" w:uiPriority="1" w:qFormat="1"/>
     <w:lsdException w:name="Light Shading" w:uiPriority="60"/>
@@ -1256,8 +3182,9 @@
     <w:lsdException w:name="Smart Hyperlink" w:semiHidden="1" w:unhideWhenUsed="1"/>
     <w:lsdException w:name="Hashtag" w:semiHidden="1" w:unhideWhenUsed="1"/>
     <w:lsdException w:name="Unresolved Mention" w:semiHidden="1" w:unhideWhenUsed="1"/>
+    <w:lsdException w:name="Smart Link" w:semiHidden="1" w:unhideWhenUsed="1"/>
   </w:latentStyles>
-  <w:style w:type="paragraph" w:default="1" w:styleId="a">
+  <w:style w:type="paragraph" w:default="1" w:styleId="Normal">
     <w:name w:val="Normal"/>
     <w:qFormat/>
     <w:rsid w:val="00992169"/>
@@ -1265,13 +3192,13 @@
       <w:widowControl w:val="0"/>
     </w:pPr>
   </w:style>
-  <w:style w:type="character" w:default="1" w:styleId="a0">
+  <w:style w:type="character" w:default="1" w:styleId="DefaultParagraphFont">
     <w:name w:val="Default Paragraph Font"/>
     <w:uiPriority w:val="1"/>
     <w:semiHidden/>
     <w:unhideWhenUsed/>
   </w:style>
-  <w:style w:type="table" w:default="1" w:styleId="a1">
+  <w:style w:type="table" w:default="1" w:styleId="TableNormal">
     <w:name w:val="Normal Table"/>
     <w:uiPriority w:val="99"/>
     <w:semiHidden/>
@@ -1286,7 +3213,7 @@
       </w:tblCellMar>
     </w:tblPr>
   </w:style>
-  <w:style w:type="numbering" w:default="1" w:styleId="a2">
+  <w:style w:type="numbering" w:default="1" w:styleId="NoList">
     <w:name w:val="No List"/>
     <w:uiPriority w:val="99"/>
     <w:semiHidden/>
@@ -1294,7 +3221,7 @@
   </w:style>
   <w:style w:type="paragraph" w:customStyle="1" w:styleId="1">
     <w:name w:val="副標1"/>
-    <w:basedOn w:val="a3"/>
+    <w:basedOn w:val="ListParagraph"/>
     <w:link w:val="10"/>
     <w:qFormat/>
     <w:rsid w:val="00880921"/>
@@ -1306,7 +3233,7 @@
       <w:ind w:leftChars="0" w:left="992" w:hanging="567"/>
     </w:pPr>
     <w:rPr>
-      <w:rFonts w:ascii="Times New Roman" w:eastAsia="標楷體" w:hAnsi="Times New Roman" w:cs="Times New Roman"/>
+      <w:rFonts w:ascii="Times New Roman" w:eastAsia="DFKai-SB" w:hAnsi="Times New Roman" w:cs="Times New Roman"/>
       <w:b/>
       <w:sz w:val="28"/>
       <w:szCs w:val="24"/>
@@ -1314,19 +3241,19 @@
   </w:style>
   <w:style w:type="character" w:customStyle="1" w:styleId="10">
     <w:name w:val="副標1 字元"/>
-    <w:basedOn w:val="a0"/>
+    <w:basedOn w:val="DefaultParagraphFont"/>
     <w:link w:val="1"/>
     <w:rsid w:val="00880921"/>
     <w:rPr>
-      <w:rFonts w:ascii="Times New Roman" w:eastAsia="標楷體" w:hAnsi="Times New Roman" w:cs="Times New Roman"/>
+      <w:rFonts w:ascii="Times New Roman" w:eastAsia="DFKai-SB" w:hAnsi="Times New Roman" w:cs="Times New Roman"/>
       <w:b/>
       <w:sz w:val="28"/>
       <w:szCs w:val="24"/>
     </w:rPr>
   </w:style>
-  <w:style w:type="paragraph" w:styleId="a3">
+  <w:style w:type="paragraph" w:styleId="ListParagraph">
     <w:name w:val="List Paragraph"/>
-    <w:basedOn w:val="a"/>
+    <w:basedOn w:val="Normal"/>
     <w:uiPriority w:val="34"/>
     <w:qFormat/>
     <w:rsid w:val="00880921"/>
@@ -1334,9 +3261,9 @@
       <w:ind w:leftChars="200" w:left="480"/>
     </w:pPr>
   </w:style>
-  <w:style w:type="table" w:styleId="a4">
+  <w:style w:type="table" w:styleId="TableGrid">
     <w:name w:val="Table Grid"/>
-    <w:basedOn w:val="a1"/>
+    <w:basedOn w:val="TableNormal"/>
     <w:uiPriority w:val="39"/>
     <w:rsid w:val="00992169"/>
     <w:tblPr>
@@ -1350,10 +3277,10 @@
       </w:tblBorders>
     </w:tblPr>
   </w:style>
-  <w:style w:type="paragraph" w:styleId="a5">
+  <w:style w:type="paragraph" w:styleId="Header">
     <w:name w:val="header"/>
-    <w:basedOn w:val="a"/>
-    <w:link w:val="a6"/>
+    <w:basedOn w:val="Normal"/>
+    <w:link w:val="HeaderChar"/>
     <w:uiPriority w:val="99"/>
     <w:unhideWhenUsed/>
     <w:rsid w:val="00404F3A"/>
@@ -1369,10 +3296,10 @@
       <w:szCs w:val="20"/>
     </w:rPr>
   </w:style>
-  <w:style w:type="character" w:customStyle="1" w:styleId="a6">
-    <w:name w:val="頁首 字元"/>
-    <w:basedOn w:val="a0"/>
-    <w:link w:val="a5"/>
+  <w:style w:type="character" w:customStyle="1" w:styleId="HeaderChar">
+    <w:name w:val="Header Char"/>
+    <w:basedOn w:val="DefaultParagraphFont"/>
+    <w:link w:val="Header"/>
     <w:uiPriority w:val="99"/>
     <w:rsid w:val="00404F3A"/>
     <w:rPr>
@@ -1380,10 +3307,10 @@
       <w:szCs w:val="20"/>
     </w:rPr>
   </w:style>
-  <w:style w:type="paragraph" w:styleId="a7">
+  <w:style w:type="paragraph" w:styleId="Footer">
     <w:name w:val="footer"/>
-    <w:basedOn w:val="a"/>
-    <w:link w:val="a8"/>
+    <w:basedOn w:val="Normal"/>
+    <w:link w:val="FooterChar"/>
     <w:uiPriority w:val="99"/>
     <w:unhideWhenUsed/>
     <w:rsid w:val="00404F3A"/>
@@ -1399,10 +3326,10 @@
       <w:szCs w:val="20"/>
     </w:rPr>
   </w:style>
-  <w:style w:type="character" w:customStyle="1" w:styleId="a8">
-    <w:name w:val="頁尾 字元"/>
-    <w:basedOn w:val="a0"/>
-    <w:link w:val="a7"/>
+  <w:style w:type="character" w:customStyle="1" w:styleId="FooterChar">
+    <w:name w:val="Footer Char"/>
+    <w:basedOn w:val="DefaultParagraphFont"/>
+    <w:link w:val="Footer"/>
     <w:uiPriority w:val="99"/>
     <w:rsid w:val="00404F3A"/>
     <w:rPr>

--- a/HW1/Report.docx
+++ b/HW1/Report.docx
@@ -49,13 +49,13 @@
         <w:tblLook w:val="04A0" w:firstRow="1" w:lastRow="0" w:firstColumn="1" w:lastColumn="0" w:noHBand="0" w:noVBand="1"/>
       </w:tblPr>
       <w:tblGrid>
-        <w:gridCol w:w="1522"/>
-        <w:gridCol w:w="216"/>
-        <w:gridCol w:w="1145"/>
-        <w:gridCol w:w="1256"/>
-        <w:gridCol w:w="1450"/>
-        <w:gridCol w:w="1256"/>
-        <w:gridCol w:w="1451"/>
+        <w:gridCol w:w="1562"/>
+        <w:gridCol w:w="47"/>
+        <w:gridCol w:w="1278"/>
+        <w:gridCol w:w="1387"/>
+        <w:gridCol w:w="1317"/>
+        <w:gridCol w:w="1387"/>
+        <w:gridCol w:w="1318"/>
       </w:tblGrid>
       <w:tr>
         <w:tc>
@@ -232,7 +232,7 @@
                 <w:rFonts w:ascii="Times New Roman" w:hAnsi="Times New Roman" w:cs="Times New Roman"/>
                 <w:color w:val="FF0000"/>
               </w:rPr>
-              <w:t>Pass/Fail</w:t>
+              <w:t>Pass</w:t>
             </w:r>
           </w:p>
         </w:tc>
@@ -289,7 +289,7 @@
                 <w:rFonts w:ascii="Times New Roman" w:hAnsi="Times New Roman" w:cs="Times New Roman"/>
                 <w:color w:val="FF0000"/>
               </w:rPr>
-              <w:t>ass/Fail</w:t>
+              <w:t>ass</w:t>
             </w:r>
           </w:p>
         </w:tc>
@@ -340,7 +340,7 @@
                 <w:rFonts w:ascii="Times New Roman" w:hAnsi="Times New Roman" w:cs="Times New Roman"/>
                 <w:color w:val="FF0000"/>
               </w:rPr>
-              <w:t>ass/Fail</w:t>
+              <w:t>ass</w:t>
             </w:r>
           </w:p>
         </w:tc>
@@ -397,6 +397,7 @@
             <w:r>
               <w:rPr>
                 <w:rFonts w:ascii="Times New Roman" w:hAnsi="Times New Roman" w:cs="Times New Roman"/>
+                <w:noProof/>
                 <w:color w:val="BFBFBF" w:themeColor="background1" w:themeShade="BF"/>
               </w:rPr>
               <w:drawing>
@@ -404,121 +405,6 @@
                   <wp:extent cx="5274310" cy="4488815"/>
                   <wp:effectExtent l="0" t="0" r="2540" b="6985"/>
                   <wp:docPr id="1" name="Picture 1"/>
-                  <wp:cNvGraphicFramePr>
-                    <a:graphicFrameLocks xmlns:a="http://schemas.openxmlformats.org/drawingml/2006/main" noChangeAspect="1"/>
-                  </wp:cNvGraphicFramePr>
-                  <a:graphic xmlns:a="http://schemas.openxmlformats.org/drawingml/2006/main">
-                    <a:graphicData uri="http://schemas.openxmlformats.org/drawingml/2006/picture">
-                      <pic:pic xmlns:pic="http://schemas.openxmlformats.org/drawingml/2006/picture">
-                        <pic:nvPicPr>
-                          <pic:cNvPr id="1" name=""/>
-                          <pic:cNvPicPr/>
-                        </pic:nvPicPr>
-                        <pic:blipFill>
-                          <a:blip r:embed="rId7"/>
-                          <a:stretch>
-                            <a:fillRect/>
-                          </a:stretch>
-                        </pic:blipFill>
-                        <pic:spPr>
-                          <a:xfrm>
-                            <a:off x="0" y="0"/>
-                            <a:ext cx="5274310" cy="4488815"/>
-                          </a:xfrm>
-                          <a:prstGeom prst="rect">
-                            <a:avLst/>
-                          </a:prstGeom>
-                        </pic:spPr>
-                      </pic:pic>
-                    </a:graphicData>
-                  </a:graphic>
-                </wp:inline>
-              </w:drawing>
-            </w:r>
-            <w:r>
-              <w:rPr>
-                <w:rFonts w:ascii="Times New Roman" w:hAnsi="Times New Roman" w:cs="Times New Roman" w:hint="eastAsia"/>
-                <w:color w:val="BFBFBF" w:themeColor="background1" w:themeShade="BF"/>
-              </w:rPr>
-              <w:t xml:space="preserve"> </w:t>
-            </w:r>
-            <w:r>
-              <w:rPr>
-                <w:rFonts w:ascii="Times New Roman" w:hAnsi="Times New Roman" w:cs="Times New Roman" w:hint="eastAsia"/>
-                <w:color w:val="BFBFBF" w:themeColor="background1" w:themeShade="BF"/>
-              </w:rPr>
-              <w:t>(</w:t>
-            </w:r>
-            <w:r>
-              <w:rPr>
-                <w:rFonts w:ascii="Times New Roman" w:hAnsi="Times New Roman" w:cs="Times New Roman"/>
-                <w:color w:val="BFBFBF" w:themeColor="background1" w:themeShade="BF"/>
-              </w:rPr>
-              <w:t>your simulation result)</w:t>
-            </w:r>
-          </w:p>
-        </w:tc>
-      </w:tr>
-      <w:tr>
-        <w:tc>
-          <w:tcPr>
-            <w:tcW w:w="8296" w:type="dxa"/>
-            <w:gridSpan w:val="7"/>
-          </w:tcPr>
-          <w:p>
-            <w:pPr>
-              <w:jc w:val="center"/>
-              <w:rPr>
-                <w:rFonts w:ascii="Times New Roman" w:hAnsi="Times New Roman" w:cs="Times New Roman"/>
-                <w:b/>
-                <w:color w:val="FF0000"/>
-              </w:rPr>
-            </w:pPr>
-            <w:r>
-              <w:rPr>
-                <w:rFonts w:ascii="Times New Roman" w:hAnsi="Times New Roman" w:cs="Times New Roman" w:hint="eastAsia"/>
-                <w:b/>
-              </w:rPr>
-              <w:t>S</w:t>
-            </w:r>
-            <w:r>
-              <w:rPr>
-                <w:rFonts w:ascii="Times New Roman" w:hAnsi="Times New Roman" w:cs="Times New Roman"/>
-                <w:b/>
-              </w:rPr>
-              <w:t>tage 2</w:t>
-            </w:r>
-          </w:p>
-        </w:tc>
-      </w:tr>
-      <w:tr>
-        <w:trPr>
-          <w:trHeight w:val="3402"/>
-        </w:trPr>
-        <w:tc>
-          <w:tcPr>
-            <w:tcW w:w="8296" w:type="dxa"/>
-            <w:gridSpan w:val="7"/>
-            <w:vAlign w:val="center"/>
-          </w:tcPr>
-          <w:p>
-            <w:pPr>
-              <w:jc w:val="center"/>
-              <w:rPr>
-                <w:rFonts w:ascii="Times New Roman" w:hAnsi="Times New Roman" w:cs="Times New Roman"/>
-              </w:rPr>
-            </w:pPr>
-            <w:r>
-              <w:rPr>
-                <w:rFonts w:ascii="Times New Roman" w:hAnsi="Times New Roman" w:cs="Times New Roman"/>
-                <w:color w:val="BFBFBF" w:themeColor="background1" w:themeShade="BF"/>
-              </w:rPr>
-              <w:lastRenderedPageBreak/>
-              <w:drawing>
-                <wp:inline distT="0" distB="0" distL="0" distR="0" wp14:anchorId="41D1EBD2" wp14:editId="2D50A84A">
-                  <wp:extent cx="5274310" cy="2449195"/>
-                  <wp:effectExtent l="0" t="0" r="2540" b="8255"/>
-                  <wp:docPr id="2" name="Picture 2"/>
                   <wp:cNvGraphicFramePr>
                     <a:graphicFrameLocks xmlns:a="http://schemas.openxmlformats.org/drawingml/2006/main" noChangeAspect="1"/>
                   </wp:cNvGraphicFramePr>
@@ -538,7 +424,7 @@
                         <pic:spPr>
                           <a:xfrm>
                             <a:off x="0" y="0"/>
-                            <a:ext cx="5274310" cy="2449195"/>
+                            <a:ext cx="5274310" cy="4488815"/>
                           </a:xfrm>
                           <a:prstGeom prst="rect">
                             <a:avLst/>
@@ -564,25 +450,30 @@
               </w:rPr>
               <w:t>(</w:t>
             </w:r>
+            <w:proofErr w:type="gramStart"/>
             <w:r>
               <w:rPr>
                 <w:rFonts w:ascii="Times New Roman" w:hAnsi="Times New Roman" w:cs="Times New Roman"/>
                 <w:color w:val="BFBFBF" w:themeColor="background1" w:themeShade="BF"/>
               </w:rPr>
-              <w:t>your simulation result)</w:t>
+              <w:t>your</w:t>
+            </w:r>
+            <w:proofErr w:type="gramEnd"/>
+            <w:r>
+              <w:rPr>
+                <w:rFonts w:ascii="Times New Roman" w:hAnsi="Times New Roman" w:cs="Times New Roman"/>
+                <w:color w:val="BFBFBF" w:themeColor="background1" w:themeShade="BF"/>
+              </w:rPr>
+              <w:t xml:space="preserve"> simulation result)</w:t>
             </w:r>
           </w:p>
         </w:tc>
       </w:tr>
       <w:tr>
-        <w:trPr>
-          <w:trHeight w:val="363"/>
-        </w:trPr>
         <w:tc>
           <w:tcPr>
             <w:tcW w:w="8296" w:type="dxa"/>
             <w:gridSpan w:val="7"/>
-            <w:vAlign w:val="center"/>
           </w:tcPr>
           <w:p>
             <w:pPr>
@@ -590,7 +481,7 @@
               <w:rPr>
                 <w:rFonts w:ascii="Times New Roman" w:hAnsi="Times New Roman" w:cs="Times New Roman"/>
                 <w:b/>
-                <w:color w:val="BFBFBF" w:themeColor="background1" w:themeShade="BF"/>
+                <w:color w:val="FF0000"/>
               </w:rPr>
             </w:pPr>
             <w:r>
@@ -605,7 +496,7 @@
                 <w:rFonts w:ascii="Times New Roman" w:hAnsi="Times New Roman" w:cs="Times New Roman"/>
                 <w:b/>
               </w:rPr>
-              <w:t>tage 3</w:t>
+              <w:t>tage 2</w:t>
             </w:r>
           </w:p>
         </w:tc>
@@ -625,19 +516,20 @@
               <w:jc w:val="center"/>
               <w:rPr>
                 <w:rFonts w:ascii="Times New Roman" w:hAnsi="Times New Roman" w:cs="Times New Roman"/>
+              </w:rPr>
+            </w:pPr>
+            <w:r>
+              <w:rPr>
+                <w:rFonts w:ascii="Times New Roman" w:hAnsi="Times New Roman" w:cs="Times New Roman"/>
+                <w:noProof/>
                 <w:color w:val="BFBFBF" w:themeColor="background1" w:themeShade="BF"/>
               </w:rPr>
-            </w:pPr>
-            <w:r>
-              <w:rPr>
-                <w:rFonts w:ascii="Times New Roman" w:hAnsi="Times New Roman" w:cs="Times New Roman"/>
-                <w:color w:val="BFBFBF" w:themeColor="background1" w:themeShade="BF"/>
-              </w:rPr>
+              <w:lastRenderedPageBreak/>
               <w:drawing>
-                <wp:inline distT="0" distB="0" distL="0" distR="0" wp14:anchorId="0B0DF02B" wp14:editId="30C350E7">
-                  <wp:extent cx="5274310" cy="2651125"/>
-                  <wp:effectExtent l="0" t="0" r="2540" b="0"/>
-                  <wp:docPr id="4" name="Picture 4"/>
+                <wp:inline distT="0" distB="0" distL="0" distR="0" wp14:anchorId="41D1EBD2" wp14:editId="2D50A84A">
+                  <wp:extent cx="5274310" cy="2449195"/>
+                  <wp:effectExtent l="0" t="0" r="2540" b="8255"/>
+                  <wp:docPr id="2" name="Picture 2"/>
                   <wp:cNvGraphicFramePr>
                     <a:graphicFrameLocks xmlns:a="http://schemas.openxmlformats.org/drawingml/2006/main" noChangeAspect="1"/>
                   </wp:cNvGraphicFramePr>
@@ -657,6 +549,135 @@
                         <pic:spPr>
                           <a:xfrm>
                             <a:off x="0" y="0"/>
+                            <a:ext cx="5274310" cy="2449195"/>
+                          </a:xfrm>
+                          <a:prstGeom prst="rect">
+                            <a:avLst/>
+                          </a:prstGeom>
+                        </pic:spPr>
+                      </pic:pic>
+                    </a:graphicData>
+                  </a:graphic>
+                </wp:inline>
+              </w:drawing>
+            </w:r>
+            <w:r>
+              <w:rPr>
+                <w:rFonts w:ascii="Times New Roman" w:hAnsi="Times New Roman" w:cs="Times New Roman" w:hint="eastAsia"/>
+                <w:color w:val="BFBFBF" w:themeColor="background1" w:themeShade="BF"/>
+              </w:rPr>
+              <w:t xml:space="preserve"> </w:t>
+            </w:r>
+            <w:r>
+              <w:rPr>
+                <w:rFonts w:ascii="Times New Roman" w:hAnsi="Times New Roman" w:cs="Times New Roman" w:hint="eastAsia"/>
+                <w:color w:val="BFBFBF" w:themeColor="background1" w:themeShade="BF"/>
+              </w:rPr>
+              <w:t>(</w:t>
+            </w:r>
+            <w:proofErr w:type="gramStart"/>
+            <w:r>
+              <w:rPr>
+                <w:rFonts w:ascii="Times New Roman" w:hAnsi="Times New Roman" w:cs="Times New Roman"/>
+                <w:color w:val="BFBFBF" w:themeColor="background1" w:themeShade="BF"/>
+              </w:rPr>
+              <w:t>your</w:t>
+            </w:r>
+            <w:proofErr w:type="gramEnd"/>
+            <w:r>
+              <w:rPr>
+                <w:rFonts w:ascii="Times New Roman" w:hAnsi="Times New Roman" w:cs="Times New Roman"/>
+                <w:color w:val="BFBFBF" w:themeColor="background1" w:themeShade="BF"/>
+              </w:rPr>
+              <w:t xml:space="preserve"> simulation result)</w:t>
+            </w:r>
+          </w:p>
+        </w:tc>
+      </w:tr>
+      <w:tr>
+        <w:trPr>
+          <w:trHeight w:val="363"/>
+        </w:trPr>
+        <w:tc>
+          <w:tcPr>
+            <w:tcW w:w="8296" w:type="dxa"/>
+            <w:gridSpan w:val="7"/>
+            <w:vAlign w:val="center"/>
+          </w:tcPr>
+          <w:p>
+            <w:pPr>
+              <w:jc w:val="center"/>
+              <w:rPr>
+                <w:rFonts w:ascii="Times New Roman" w:hAnsi="Times New Roman" w:cs="Times New Roman"/>
+                <w:b/>
+                <w:color w:val="BFBFBF" w:themeColor="background1" w:themeShade="BF"/>
+              </w:rPr>
+            </w:pPr>
+            <w:r>
+              <w:rPr>
+                <w:rFonts w:ascii="Times New Roman" w:hAnsi="Times New Roman" w:cs="Times New Roman" w:hint="eastAsia"/>
+                <w:b/>
+              </w:rPr>
+              <w:t>S</w:t>
+            </w:r>
+            <w:r>
+              <w:rPr>
+                <w:rFonts w:ascii="Times New Roman" w:hAnsi="Times New Roman" w:cs="Times New Roman"/>
+                <w:b/>
+              </w:rPr>
+              <w:t>tage 3</w:t>
+            </w:r>
+          </w:p>
+        </w:tc>
+      </w:tr>
+      <w:tr>
+        <w:trPr>
+          <w:trHeight w:val="3402"/>
+        </w:trPr>
+        <w:tc>
+          <w:tcPr>
+            <w:tcW w:w="8296" w:type="dxa"/>
+            <w:gridSpan w:val="7"/>
+            <w:vAlign w:val="center"/>
+          </w:tcPr>
+          <w:p>
+            <w:pPr>
+              <w:jc w:val="center"/>
+              <w:rPr>
+                <w:rFonts w:ascii="Times New Roman" w:hAnsi="Times New Roman" w:cs="Times New Roman"/>
+                <w:color w:val="BFBFBF" w:themeColor="background1" w:themeShade="BF"/>
+              </w:rPr>
+            </w:pPr>
+            <w:r>
+              <w:rPr>
+                <w:rFonts w:ascii="Times New Roman" w:hAnsi="Times New Roman" w:cs="Times New Roman"/>
+                <w:noProof/>
+                <w:color w:val="BFBFBF" w:themeColor="background1" w:themeShade="BF"/>
+              </w:rPr>
+              <w:drawing>
+                <wp:inline distT="0" distB="0" distL="0" distR="0" wp14:anchorId="0B0DF02B" wp14:editId="30C350E7">
+                  <wp:extent cx="5274310" cy="2651125"/>
+                  <wp:effectExtent l="0" t="0" r="2540" b="0"/>
+                  <wp:docPr id="4" name="Picture 4"/>
+                  <wp:cNvGraphicFramePr>
+                    <a:graphicFrameLocks xmlns:a="http://schemas.openxmlformats.org/drawingml/2006/main" noChangeAspect="1"/>
+                  </wp:cNvGraphicFramePr>
+                  <a:graphic xmlns:a="http://schemas.openxmlformats.org/drawingml/2006/main">
+                    <a:graphicData uri="http://schemas.openxmlformats.org/drawingml/2006/picture">
+                      <pic:pic xmlns:pic="http://schemas.openxmlformats.org/drawingml/2006/picture">
+                        <pic:nvPicPr>
+                          <pic:cNvPr id="1" name=""/>
+                          <pic:cNvPicPr/>
+                        </pic:nvPicPr>
+                        <pic:blipFill>
+                          <a:blip r:embed="rId10"/>
+                          <a:stretch>
+                            <a:fillRect/>
+                          </a:stretch>
+                        </pic:blipFill>
+                        <pic:spPr>
+                          <a:xfrm>
+                            <a:off x="0" y="0"/>
                             <a:ext cx="5274310" cy="2651125"/>
                           </a:xfrm>
                           <a:prstGeom prst="rect">
@@ -683,12 +704,21 @@
               </w:rPr>
               <w:t>(</w:t>
             </w:r>
+            <w:proofErr w:type="gramStart"/>
             <w:r>
               <w:rPr>
                 <w:rFonts w:ascii="Times New Roman" w:hAnsi="Times New Roman" w:cs="Times New Roman"/>
                 <w:color w:val="BFBFBF" w:themeColor="background1" w:themeShade="BF"/>
               </w:rPr>
-              <w:t>your simulation result)</w:t>
+              <w:t>your</w:t>
+            </w:r>
+            <w:proofErr w:type="gramEnd"/>
+            <w:r>
+              <w:rPr>
+                <w:rFonts w:ascii="Times New Roman" w:hAnsi="Times New Roman" w:cs="Times New Roman"/>
+                <w:color w:val="BFBFBF" w:themeColor="background1" w:themeShade="BF"/>
+              </w:rPr>
+              <w:t xml:space="preserve"> simulation result)</w:t>
             </w:r>
           </w:p>
         </w:tc>
@@ -818,6 +848,7 @@
               </w:rPr>
               <w:t>在</w:t>
             </w:r>
+            <w:proofErr w:type="spellStart"/>
             <w:r>
               <w:rPr>
                 <w:rFonts w:ascii="Times New Roman" w:hAnsi="Times New Roman" w:cs="Times New Roman" w:hint="eastAsia"/>
@@ -839,6 +870,7 @@
               </w:rPr>
               <w:t>_invert</w:t>
             </w:r>
+            <w:proofErr w:type="spellEnd"/>
             <w:r>
               <w:rPr>
                 <w:rFonts w:ascii="Times New Roman" w:hAnsi="Times New Roman" w:cs="Times New Roman" w:hint="eastAsia"/>
@@ -846,6 +878,7 @@
               </w:rPr>
               <w:t>的地方我用了</w:t>
             </w:r>
+            <w:proofErr w:type="spellStart"/>
             <w:r>
               <w:rPr>
                 <w:rFonts w:ascii="Times New Roman" w:hAnsi="Times New Roman" w:cs="Times New Roman" w:hint="eastAsia"/>
@@ -860,6 +893,7 @@
               </w:rPr>
               <w:t>ata_flow</w:t>
             </w:r>
+            <w:proofErr w:type="spellEnd"/>
             <w:r>
               <w:rPr>
                 <w:rFonts w:ascii="Times New Roman" w:hAnsi="Times New Roman" w:cs="Times New Roman" w:hint="eastAsia"/>
@@ -893,7 +927,64 @@
                 <w:rFonts w:ascii="Times New Roman" w:hAnsi="Times New Roman" w:cs="Times New Roman"/>
                 <w:b/>
               </w:rPr>
-              <w:t>wire a_out = (Ainvert) ? ~a : a;</w:t>
+              <w:t xml:space="preserve">wire </w:t>
+            </w:r>
+            <w:proofErr w:type="spellStart"/>
+            <w:r>
+              <w:rPr>
+                <w:rFonts w:ascii="Times New Roman" w:hAnsi="Times New Roman" w:cs="Times New Roman"/>
+                <w:b/>
+              </w:rPr>
+              <w:t>a_out</w:t>
+            </w:r>
+            <w:proofErr w:type="spellEnd"/>
+            <w:r>
+              <w:rPr>
+                <w:rFonts w:ascii="Times New Roman" w:hAnsi="Times New Roman" w:cs="Times New Roman"/>
+                <w:b/>
+              </w:rPr>
+              <w:t xml:space="preserve"> = (</w:t>
+            </w:r>
+            <w:proofErr w:type="spellStart"/>
+            <w:r>
+              <w:rPr>
+                <w:rFonts w:ascii="Times New Roman" w:hAnsi="Times New Roman" w:cs="Times New Roman"/>
+                <w:b/>
+              </w:rPr>
+              <w:t>Ainvert</w:t>
+            </w:r>
+            <w:proofErr w:type="spellEnd"/>
+            <w:proofErr w:type="gramStart"/>
+            <w:r>
+              <w:rPr>
+                <w:rFonts w:ascii="Times New Roman" w:hAnsi="Times New Roman" w:cs="Times New Roman"/>
+                <w:b/>
+              </w:rPr>
+              <w:t>) ?</w:t>
+            </w:r>
+            <w:proofErr w:type="gramEnd"/>
+            <w:r>
+              <w:rPr>
+                <w:rFonts w:ascii="Times New Roman" w:hAnsi="Times New Roman" w:cs="Times New Roman"/>
+                <w:b/>
+              </w:rPr>
+              <w:t xml:space="preserve"> ~</w:t>
+            </w:r>
+            <w:proofErr w:type="gramStart"/>
+            <w:r>
+              <w:rPr>
+                <w:rFonts w:ascii="Times New Roman" w:hAnsi="Times New Roman" w:cs="Times New Roman"/>
+                <w:b/>
+              </w:rPr>
+              <w:t>a :</w:t>
+            </w:r>
+            <w:proofErr w:type="gramEnd"/>
+            <w:r>
+              <w:rPr>
+                <w:rFonts w:ascii="Times New Roman" w:hAnsi="Times New Roman" w:cs="Times New Roman"/>
+                <w:b/>
+              </w:rPr>
+              <w:t xml:space="preserve"> a;</w:t>
             </w:r>
             <w:r>
               <w:rPr>
@@ -921,7 +1012,39 @@
                 <w:rFonts w:ascii="Times New Roman" w:hAnsi="Times New Roman" w:cs="Times New Roman"/>
                 <w:b/>
               </w:rPr>
-              <w:t>assign overflow = c_in ^ c_out;</w:t>
+              <w:t xml:space="preserve">assign overflow = </w:t>
+            </w:r>
+            <w:proofErr w:type="spellStart"/>
+            <w:r>
+              <w:rPr>
+                <w:rFonts w:ascii="Times New Roman" w:hAnsi="Times New Roman" w:cs="Times New Roman"/>
+                <w:b/>
+              </w:rPr>
+              <w:t>c_in</w:t>
+            </w:r>
+            <w:proofErr w:type="spellEnd"/>
+            <w:r>
+              <w:rPr>
+                <w:rFonts w:ascii="Times New Roman" w:hAnsi="Times New Roman" w:cs="Times New Roman"/>
+                <w:b/>
+              </w:rPr>
+              <w:t xml:space="preserve"> ^ </w:t>
+            </w:r>
+            <w:proofErr w:type="spellStart"/>
+            <w:r>
+              <w:rPr>
+                <w:rFonts w:ascii="Times New Roman" w:hAnsi="Times New Roman" w:cs="Times New Roman"/>
+                <w:b/>
+              </w:rPr>
+              <w:t>c_out</w:t>
+            </w:r>
+            <w:proofErr w:type="spellEnd"/>
+            <w:r>
+              <w:rPr>
+                <w:rFonts w:ascii="Times New Roman" w:hAnsi="Times New Roman" w:cs="Times New Roman"/>
+                <w:b/>
+              </w:rPr>
+              <w:t>;</w:t>
             </w:r>
             <w:r>
               <w:rPr>
@@ -1022,8 +1145,49 @@
                 <w:b/>
               </w:rPr>
               <w:tab/>
-              <w:t>0: result = a_out &amp; b_out;</w:t>
-            </w:r>
+              <w:t xml:space="preserve">0: result = </w:t>
+            </w:r>
+            <w:proofErr w:type="spellStart"/>
+            <w:r>
+              <w:rPr>
+                <w:rFonts w:ascii="Times New Roman" w:hAnsi="Times New Roman" w:cs="Times New Roman"/>
+                <w:b/>
+              </w:rPr>
+              <w:t>a_out</w:t>
+            </w:r>
+            <w:proofErr w:type="spellEnd"/>
+            <w:r>
+              <w:rPr>
+                <w:rFonts w:ascii="Times New Roman" w:hAnsi="Times New Roman" w:cs="Times New Roman"/>
+                <w:b/>
+              </w:rPr>
+              <w:t xml:space="preserve"> &amp; </w:t>
+            </w:r>
+            <w:proofErr w:type="spellStart"/>
+            <w:r>
+              <w:rPr>
+                <w:rFonts w:ascii="Times New Roman" w:hAnsi="Times New Roman" w:cs="Times New Roman"/>
+                <w:b/>
+              </w:rPr>
+              <w:t>b_</w:t>
+            </w:r>
+            <w:proofErr w:type="gramStart"/>
+            <w:r>
+              <w:rPr>
+                <w:rFonts w:ascii="Times New Roman" w:hAnsi="Times New Roman" w:cs="Times New Roman"/>
+                <w:b/>
+              </w:rPr>
+              <w:t>out</w:t>
+            </w:r>
+            <w:proofErr w:type="spellEnd"/>
+            <w:r>
+              <w:rPr>
+                <w:rFonts w:ascii="Times New Roman" w:hAnsi="Times New Roman" w:cs="Times New Roman"/>
+                <w:b/>
+              </w:rPr>
+              <w:t>;</w:t>
+            </w:r>
+            <w:proofErr w:type="gramEnd"/>
           </w:p>
           <w:p>
             <w:pPr>
@@ -1048,8 +1212,49 @@
                 <w:b/>
               </w:rPr>
               <w:tab/>
-              <w:t>1: result = a_out | b_out;</w:t>
-            </w:r>
+              <w:t xml:space="preserve">1: result = </w:t>
+            </w:r>
+            <w:proofErr w:type="spellStart"/>
+            <w:r>
+              <w:rPr>
+                <w:rFonts w:ascii="Times New Roman" w:hAnsi="Times New Roman" w:cs="Times New Roman"/>
+                <w:b/>
+              </w:rPr>
+              <w:t>a_out</w:t>
+            </w:r>
+            <w:proofErr w:type="spellEnd"/>
+            <w:r>
+              <w:rPr>
+                <w:rFonts w:ascii="Times New Roman" w:hAnsi="Times New Roman" w:cs="Times New Roman"/>
+                <w:b/>
+              </w:rPr>
+              <w:t xml:space="preserve"> | </w:t>
+            </w:r>
+            <w:proofErr w:type="spellStart"/>
+            <w:r>
+              <w:rPr>
+                <w:rFonts w:ascii="Times New Roman" w:hAnsi="Times New Roman" w:cs="Times New Roman"/>
+                <w:b/>
+              </w:rPr>
+              <w:t>b_</w:t>
+            </w:r>
+            <w:proofErr w:type="gramStart"/>
+            <w:r>
+              <w:rPr>
+                <w:rFonts w:ascii="Times New Roman" w:hAnsi="Times New Roman" w:cs="Times New Roman"/>
+                <w:b/>
+              </w:rPr>
+              <w:t>out</w:t>
+            </w:r>
+            <w:proofErr w:type="spellEnd"/>
+            <w:r>
+              <w:rPr>
+                <w:rFonts w:ascii="Times New Roman" w:hAnsi="Times New Roman" w:cs="Times New Roman"/>
+                <w:b/>
+              </w:rPr>
+              <w:t>;</w:t>
+            </w:r>
+            <w:proofErr w:type="gramEnd"/>
           </w:p>
           <w:p>
             <w:pPr>
@@ -1074,8 +1279,17 @@
                 <w:b/>
               </w:rPr>
               <w:tab/>
-              <w:t>2: result = set;</w:t>
-            </w:r>
+              <w:t xml:space="preserve">2: result = </w:t>
+            </w:r>
+            <w:proofErr w:type="gramStart"/>
+            <w:r>
+              <w:rPr>
+                <w:rFonts w:ascii="Times New Roman" w:hAnsi="Times New Roman" w:cs="Times New Roman"/>
+                <w:b/>
+              </w:rPr>
+              <w:t>set;</w:t>
+            </w:r>
+            <w:proofErr w:type="gramEnd"/>
           </w:p>
           <w:p>
             <w:pPr>
@@ -1100,8 +1314,17 @@
                 <w:b/>
               </w:rPr>
               <w:tab/>
-              <w:t>3: result = less;</w:t>
-            </w:r>
+              <w:t xml:space="preserve">3: result = </w:t>
+            </w:r>
+            <w:proofErr w:type="gramStart"/>
+            <w:r>
+              <w:rPr>
+                <w:rFonts w:ascii="Times New Roman" w:hAnsi="Times New Roman" w:cs="Times New Roman"/>
+                <w:b/>
+              </w:rPr>
+              <w:t>less;</w:t>
+            </w:r>
+            <w:proofErr w:type="gramEnd"/>
           </w:p>
           <w:p>
             <w:pPr>
@@ -1120,6 +1343,7 @@
               </w:rPr>
               <w:tab/>
             </w:r>
+            <w:proofErr w:type="spellStart"/>
             <w:r>
               <w:rPr>
                 <w:rFonts w:ascii="Times New Roman" w:hAnsi="Times New Roman" w:cs="Times New Roman" w:hint="eastAsia"/>
@@ -1134,6 +1358,7 @@
               </w:rPr>
               <w:t>ndcase</w:t>
             </w:r>
+            <w:proofErr w:type="spellEnd"/>
             <w:r>
               <w:rPr>
                 <w:rFonts w:ascii="Times New Roman" w:hAnsi="Times New Roman" w:cs="Times New Roman"/>
@@ -1230,6 +1455,7 @@
               </w:rPr>
               <w:t>就可以完成，比較值得注意的是</w:t>
             </w:r>
+            <w:proofErr w:type="spellStart"/>
             <w:r>
               <w:rPr>
                 <w:rFonts w:ascii="Times New Roman" w:hAnsi="Times New Roman" w:cs="Times New Roman" w:hint="eastAsia"/>
@@ -1242,7 +1468,15 @@
                 <w:rFonts w:ascii="Times New Roman" w:hAnsi="Times New Roman" w:cs="Times New Roman"/>
                 <w:b/>
               </w:rPr>
-              <w:t xml:space="preserve">_invert </w:t>
+              <w:t>_invert</w:t>
+            </w:r>
+            <w:proofErr w:type="spellEnd"/>
+            <w:r>
+              <w:rPr>
+                <w:rFonts w:ascii="Times New Roman" w:hAnsi="Times New Roman" w:cs="Times New Roman"/>
+                <w:b/>
+              </w:rPr>
+              <w:t xml:space="preserve"> </w:t>
             </w:r>
             <w:r>
               <w:rPr>
@@ -1251,6 +1485,7 @@
               </w:rPr>
               <w:t>接到</w:t>
             </w:r>
+            <w:proofErr w:type="spellStart"/>
             <w:r>
               <w:rPr>
                 <w:rFonts w:ascii="Times New Roman" w:hAnsi="Times New Roman" w:cs="Times New Roman" w:hint="eastAsia"/>
@@ -1265,6 +1500,7 @@
               </w:rPr>
               <w:t>_in</w:t>
             </w:r>
+            <w:proofErr w:type="spellEnd"/>
             <w:r>
               <w:rPr>
                 <w:rFonts w:ascii="Times New Roman" w:hAnsi="Times New Roman" w:cs="Times New Roman" w:hint="eastAsia"/>
@@ -1501,7 +1737,51 @@
                 <w:rFonts w:ascii="Times New Roman" w:hAnsi="Times New Roman" w:cs="Times New Roman" w:hint="eastAsia"/>
                 <w:b/>
               </w:rPr>
-              <w:t>正的加正的變負的，二是負的加負的變正的。</w:t>
+              <w:t>正的加正的變負的，二是負的加負的變正的</w:t>
+            </w:r>
+            <w:r>
+              <w:rPr>
+                <w:rFonts w:ascii="Times New Roman" w:hAnsi="Times New Roman" w:cs="Times New Roman" w:hint="eastAsia"/>
+                <w:b/>
+              </w:rPr>
+              <w:t>，因為題目說</w:t>
+            </w:r>
+            <w:r>
+              <w:rPr>
+                <w:rFonts w:ascii="Times New Roman" w:hAnsi="Times New Roman" w:cs="Times New Roman" w:hint="eastAsia"/>
+                <w:b/>
+              </w:rPr>
+              <w:t>SLT</w:t>
+            </w:r>
+            <w:r>
+              <w:rPr>
+                <w:rFonts w:ascii="Times New Roman" w:hAnsi="Times New Roman" w:cs="Times New Roman" w:hint="eastAsia"/>
+                <w:b/>
+              </w:rPr>
+              <w:t>只有在</w:t>
+            </w:r>
+            <w:proofErr w:type="spellStart"/>
+            <w:r>
+              <w:rPr>
+                <w:rFonts w:ascii="Times New Roman" w:hAnsi="Times New Roman" w:cs="Times New Roman" w:hint="eastAsia"/>
+                <w:b/>
+              </w:rPr>
+              <w:t>substraction</w:t>
+            </w:r>
+            <w:proofErr w:type="spellEnd"/>
+            <w:r>
+              <w:rPr>
+                <w:rFonts w:ascii="Times New Roman" w:hAnsi="Times New Roman" w:cs="Times New Roman" w:hint="eastAsia"/>
+                <w:b/>
+              </w:rPr>
+              <w:t>時會執行</w:t>
+            </w:r>
+            <w:r>
+              <w:rPr>
+                <w:rFonts w:ascii="Times New Roman" w:hAnsi="Times New Roman" w:cs="Times New Roman" w:hint="eastAsia"/>
+                <w:b/>
+              </w:rPr>
+              <w:t>。</w:t>
             </w:r>
             <w:r>
               <w:rPr>
@@ -2505,6 +2785,43 @@
               </w:rPr>
               <w:t>ess = overflow ^ set</w:t>
             </w:r>
+            <w:r>
+              <w:rPr>
+                <w:rFonts w:ascii="Times New Roman" w:hAnsi="Times New Roman" w:cs="Times New Roman" w:hint="eastAsia"/>
+                <w:b/>
+              </w:rPr>
+              <w:t>，</w:t>
+            </w:r>
+            <w:r>
+              <w:rPr>
+                <w:rFonts w:ascii="Times New Roman" w:hAnsi="Times New Roman" w:cs="Times New Roman" w:hint="eastAsia"/>
+                <w:b/>
+              </w:rPr>
+              <w:t>以上</w:t>
+            </w:r>
+            <w:proofErr w:type="gramStart"/>
+            <w:r>
+              <w:rPr>
+                <w:rFonts w:ascii="Times New Roman" w:hAnsi="Times New Roman" w:cs="Times New Roman" w:hint="eastAsia"/>
+                <w:b/>
+              </w:rPr>
+              <w:t>上</w:t>
+            </w:r>
+            <w:proofErr w:type="gramEnd"/>
+            <w:r>
+              <w:rPr>
+                <w:rFonts w:ascii="Times New Roman" w:hAnsi="Times New Roman" w:cs="Times New Roman" w:hint="eastAsia"/>
+                <w:b/>
+              </w:rPr>
+              <w:t>stage2 3</w:t>
+            </w:r>
+            <w:r>
+              <w:rPr>
+                <w:rFonts w:ascii="Times New Roman" w:hAnsi="Times New Roman" w:cs="Times New Roman" w:hint="eastAsia"/>
+                <w:b/>
+              </w:rPr>
+              <w:t>的做法</w:t>
+            </w:r>
           </w:p>
           <w:p>
             <w:pPr>
@@ -2512,7 +2829,7 @@
                 <w:tab w:val="left" w:pos="2130"/>
               </w:tabs>
               <w:rPr>
-                <w:rFonts w:ascii="Times New Roman" w:hAnsi="Times New Roman" w:cs="Times New Roman" w:hint="eastAsia"/>
+                <w:rFonts w:ascii="Times New Roman" w:hAnsi="Times New Roman" w:cs="Times New Roman"/>
                 <w:b/>
               </w:rPr>
             </w:pPr>
@@ -2915,6 +3232,7 @@
     <w:lsdException w:name="HTML Sample" w:semiHidden="1" w:unhideWhenUsed="1"/>
     <w:lsdException w:name="HTML Typewriter" w:semiHidden="1" w:unhideWhenUsed="1"/>
     <w:lsdException w:name="HTML Variable" w:semiHidden="1" w:unhideWhenUsed="1"/>
+    <w:lsdException w:name="Normal Table" w:semiHidden="1" w:unhideWhenUsed="1"/>
     <w:lsdException w:name="annotation subject" w:semiHidden="1" w:unhideWhenUsed="1"/>
     <w:lsdException w:name="No List" w:semiHidden="1" w:unhideWhenUsed="1"/>
     <w:lsdException w:name="Outline List 1" w:semiHidden="1" w:unhideWhenUsed="1"/>
@@ -2961,8 +3279,10 @@
     <w:lsdException w:name="Table Subtle 2" w:semiHidden="1" w:unhideWhenUsed="1"/>
     <w:lsdException w:name="Table Web 1" w:semiHidden="1" w:unhideWhenUsed="1"/>
     <w:lsdException w:name="Table Web 2" w:semiHidden="1" w:unhideWhenUsed="1"/>
+    <w:lsdException w:name="Table Web 3" w:semiHidden="1" w:unhideWhenUsed="1"/>
     <w:lsdException w:name="Balloon Text" w:semiHidden="1" w:unhideWhenUsed="1"/>
     <w:lsdException w:name="Table Grid" w:uiPriority="39"/>
+    <w:lsdException w:name="Table Theme" w:semiHidden="1" w:unhideWhenUsed="1"/>
     <w:lsdException w:name="Placeholder Text" w:semiHidden="1"/>
     <w:lsdException w:name="No Spacing" w:uiPriority="1" w:qFormat="1"/>
     <w:lsdException w:name="Light Shading" w:uiPriority="60"/>
@@ -3599,4 +3919,16 @@
     </a:ext>
   </a:extLst>
 </a:theme>
+</file>
+
+<file path=customXml/item1.xml><?xml version="1.0" encoding="utf-8"?>
+<b:Sources xmlns:b="http://schemas.openxmlformats.org/officeDocument/2006/bibliography" xmlns="http://schemas.openxmlformats.org/officeDocument/2006/bibliography" SelectedStyle="\APASixthEditionOfficeOnline.xsl" StyleName="APA" Version="6"/>
+</file>
+
+<file path=customXml/itemProps1.xml><?xml version="1.0" encoding="utf-8"?>
+<ds:datastoreItem xmlns:ds="http://schemas.openxmlformats.org/officeDocument/2006/customXml" ds:itemID="{B240425E-2D26-4340-931B-B3F412453CC2}">
+  <ds:schemaRefs>
+    <ds:schemaRef ds:uri="http://schemas.openxmlformats.org/officeDocument/2006/bibliography"/>
+  </ds:schemaRefs>
+</ds:datastoreItem>
 </file>